--- a/K47 User Manual/6_temperature_sensors/34_tempHumiditySensor(DHT11)/tempHumiditySensor.docx
+++ b/K47 User Manual/6_temperature_sensors/34_tempHumiditySensor(DHT11)/tempHumiditySensor.docx
@@ -33,28 +33,7 @@
           <w:szCs w:val="32"/>
         </w:rPr>
         <w:br/>
-      </w:r>
-      <w:r>
-        <w:rPr>
-          <w:rFonts w:ascii="Times New Roman" w:hAnsi="Times New Roman" w:cs="Times New Roman"/>
-          <w:bCs/>
-          <w:color w:val="FF0000"/>
-          <w:sz w:val="32"/>
-          <w:szCs w:val="32"/>
-        </w:rPr>
-        <w:t xml:space="preserve">(aka </w:t>
-      </w:r>
-      <w:bookmarkStart w:id="0" w:name="_GoBack"/>
-      <w:bookmarkEnd w:id="0"/>
-      <w:r>
-        <w:rPr>
-          <w:rFonts w:ascii="Times New Roman" w:hAnsi="Times New Roman" w:cs="Times New Roman"/>
-          <w:bCs/>
-          <w:color w:val="FF0000"/>
-          <w:sz w:val="32"/>
-          <w:szCs w:val="32"/>
-        </w:rPr>
-        <w:t xml:space="preserve">DHT11) </w:t>
+        <w:t xml:space="preserve">(aka DHT11) </w:t>
       </w:r>
       <w:r>
         <w:rPr>
@@ -142,25 +121,15 @@
         <w:jc w:val="left"/>
         <w:rPr>
           <w:rFonts w:ascii="Times New Roman" w:hAnsi="Times New Roman" w:cs="Times New Roman"/>
-          <w:sz w:val="28"/>
-          <w:szCs w:val="28"/>
+          <w:sz w:val="24"/>
         </w:rPr>
       </w:pPr>
       <w:r>
         <w:rPr>
           <w:rFonts w:ascii="Times New Roman" w:hAnsi="Times New Roman" w:cs="Times New Roman"/>
-          <w:sz w:val="28"/>
-          <w:szCs w:val="28"/>
-        </w:rPr>
-        <w:t xml:space="preserve">The DHT11 module combines a capacitive humidity sensor and an NTC thermistor to measure ambient air humidity and temperature, with high reliability and excellent long-term stability. An onboard </w:t>
-      </w:r>
-      <w:r>
-        <w:rPr>
-          <w:rFonts w:ascii="Times New Roman" w:hAnsi="Times New Roman" w:cs="Times New Roman"/>
-          <w:sz w:val="28"/>
-          <w:szCs w:val="28"/>
-        </w:rPr>
-        <w:t>microcontroller allows it to outputs to a single digital pin, so no analog-to-digital conversion required. This experiment shows how to query the DHT11’s sensor readings and display them through the Raspberry Pi’s command line interface.</w:t>
+          <w:sz w:val="24"/>
+        </w:rPr>
+        <w:t>The DHT11 module combines a capacitive humidity sensor and an NTC thermistor to measure ambient air humidity and temperature, with high reliability and excellent long-term stability. An onboard microcontroller allows it to outputs to a single digital pin, so no analog-to-digital conversion required. This experiment shows how to query the DHT11’s sensor readings and display them through the Raspberry Pi’s command line interface.</w:t>
       </w:r>
     </w:p>
     <w:p>
@@ -180,16 +149,7 @@
           <w:sz w:val="30"/>
           <w:szCs w:val="30"/>
         </w:rPr>
-        <w:t>The Experimental M</w:t>
-      </w:r>
-      <w:r>
-        <w:rPr>
-          <w:rFonts w:ascii="Times New Roman" w:hAnsi="Times New Roman" w:cs="Times New Roman"/>
-          <w:color w:val="FF0000"/>
-          <w:sz w:val="30"/>
-          <w:szCs w:val="30"/>
-        </w:rPr>
-        <w:t>aterials</w:t>
+        <w:t>Experimental Materials</w:t>
       </w:r>
     </w:p>
     <w:p>
@@ -329,8 +289,7 @@
         <w:rPr>
           <w:rFonts w:ascii="Times New Roman" w:eastAsia="宋体" w:hAnsi="Times New Roman" w:cs="Times New Roman"/>
           <w:color w:val="000000" w:themeColor="text1"/>
-          <w:sz w:val="28"/>
-          <w:szCs w:val="28"/>
+          <w:sz w:val="24"/>
           <w:shd w:val="clear" w:color="auto" w:fill="FFFFFF"/>
         </w:rPr>
       </w:pPr>
@@ -338,8 +297,7 @@
         <w:rPr>
           <w:rFonts w:ascii="Times New Roman" w:eastAsia="宋体" w:hAnsi="Times New Roman" w:cs="Times New Roman"/>
           <w:color w:val="000000" w:themeColor="text1"/>
-          <w:sz w:val="28"/>
-          <w:szCs w:val="28"/>
+          <w:sz w:val="24"/>
           <w:shd w:val="clear" w:color="auto" w:fill="FFFFFF"/>
         </w:rPr>
         <w:t>If you have not done so already, prepare your development system by installing the Python interpreter, RPi.G</w:t>
@@ -348,8 +306,7 @@
         <w:rPr>
           <w:rFonts w:ascii="Times New Roman" w:eastAsia="宋体" w:hAnsi="Times New Roman" w:cs="Times New Roman" w:hint="eastAsia"/>
           <w:color w:val="000000" w:themeColor="text1"/>
-          <w:sz w:val="28"/>
-          <w:szCs w:val="28"/>
+          <w:sz w:val="24"/>
           <w:shd w:val="clear" w:color="auto" w:fill="FFFFFF"/>
         </w:rPr>
         <w:t>P</w:t>
@@ -358,21 +315,28 @@
         <w:rPr>
           <w:rFonts w:ascii="Times New Roman" w:eastAsia="宋体" w:hAnsi="Times New Roman" w:cs="Times New Roman"/>
           <w:color w:val="000000" w:themeColor="text1"/>
-          <w:sz w:val="28"/>
-          <w:szCs w:val="28"/>
+          <w:sz w:val="24"/>
           <w:shd w:val="clear" w:color="auto" w:fill="FFFFFF"/>
         </w:rPr>
-        <w:t xml:space="preserve">IO library, and wiringPi library as described in </w:t>
+        <w:t>IO library, and wiringPi library as described in READ_ME</w:t>
       </w:r>
       <w:r>
         <w:rPr>
           <w:rFonts w:ascii="Times New Roman" w:eastAsia="宋体" w:hAnsi="Times New Roman" w:cs="Times New Roman"/>
           <w:color w:val="000000" w:themeColor="text1"/>
-          <w:sz w:val="28"/>
-          <w:szCs w:val="28"/>
+          <w:sz w:val="24"/>
           <w:shd w:val="clear" w:color="auto" w:fill="FFFFFF"/>
         </w:rPr>
-        <w:t>READ_ME.TXT.</w:t>
+        <w:t>_FIRST</w:t>
+      </w:r>
+      <w:r>
+        <w:rPr>
+          <w:rFonts w:ascii="Times New Roman" w:eastAsia="宋体" w:hAnsi="Times New Roman" w:cs="Times New Roman"/>
+          <w:color w:val="000000" w:themeColor="text1"/>
+          <w:sz w:val="24"/>
+          <w:shd w:val="clear" w:color="auto" w:fill="FFFFFF"/>
+        </w:rPr>
+        <w:t>.TXT.</w:t>
       </w:r>
     </w:p>
     <w:p>
@@ -386,8 +350,7 @@
         <w:rPr>
           <w:rFonts w:ascii="Times New Roman" w:eastAsia="宋体" w:hAnsi="Times New Roman" w:cs="Times New Roman"/>
           <w:color w:val="000000" w:themeColor="text1"/>
-          <w:sz w:val="28"/>
-          <w:szCs w:val="28"/>
+          <w:sz w:val="24"/>
           <w:shd w:val="clear" w:color="auto" w:fill="FFFFFF"/>
         </w:rPr>
       </w:pPr>
@@ -395,22 +358,10 @@
         <w:rPr>
           <w:rFonts w:ascii="Times New Roman" w:eastAsia="宋体" w:hAnsi="Times New Roman" w:cs="Times New Roman"/>
           <w:color w:val="000000" w:themeColor="text1"/>
-          <w:sz w:val="28"/>
-          <w:szCs w:val="28"/>
+          <w:sz w:val="24"/>
           <w:shd w:val="clear" w:color="auto" w:fill="FFFFFF"/>
         </w:rPr>
-        <w:t xml:space="preserve">Install the DHT11 temperature and humidity sensor on your breadboard, and use Dupont jumper wires to connect it to your </w:t>
-      </w:r>
-      <w:r>
-        <w:rPr>
-          <w:rFonts w:ascii="Times New Roman" w:eastAsia="宋体" w:hAnsi="Times New Roman" w:cs="Times New Roman"/>
-          <w:color w:val="000000" w:themeColor="text1"/>
-          <w:sz w:val="28"/>
-          <w:szCs w:val="28"/>
-          <w:shd w:val="clear" w:color="auto" w:fill="FFFFFF"/>
-        </w:rPr>
-        <w:lastRenderedPageBreak/>
-        <w:t xml:space="preserve">Raspberry Pi as illustrated in the Wiring Diagram below. </w:t>
+        <w:t xml:space="preserve">Install the DHT11 temperature and humidity sensor on your breadboard, and use Dupont jumper wires to connect it to your Raspberry Pi as illustrated in the Wiring Diagram below. </w:t>
       </w:r>
     </w:p>
     <w:p>
@@ -424,8 +375,7 @@
         <w:rPr>
           <w:rFonts w:ascii="Times New Roman" w:eastAsia="宋体" w:hAnsi="Times New Roman" w:cs="Times New Roman"/>
           <w:color w:val="000000" w:themeColor="text1"/>
-          <w:sz w:val="28"/>
-          <w:szCs w:val="28"/>
+          <w:sz w:val="24"/>
           <w:shd w:val="clear" w:color="auto" w:fill="FFFFFF"/>
         </w:rPr>
       </w:pPr>
@@ -433,8 +383,7 @@
         <w:rPr>
           <w:rFonts w:ascii="Times New Roman" w:eastAsia="宋体" w:hAnsi="Times New Roman" w:cs="Times New Roman"/>
           <w:color w:val="000000" w:themeColor="text1"/>
-          <w:sz w:val="28"/>
-          <w:szCs w:val="28"/>
+          <w:sz w:val="24"/>
           <w:shd w:val="clear" w:color="auto" w:fill="FFFFFF"/>
         </w:rPr>
         <w:t xml:space="preserve">Execute the sample code stored in this experiment’s subfolder. </w:t>
@@ -446,8 +395,7 @@
         <w:rPr>
           <w:rFonts w:ascii="Courier" w:eastAsia="宋体" w:hAnsi="Courier" w:cs="Times New Roman"/>
           <w:color w:val="000000" w:themeColor="text1"/>
-          <w:sz w:val="28"/>
-          <w:szCs w:val="28"/>
+          <w:sz w:val="24"/>
           <w:shd w:val="clear" w:color="auto" w:fill="FFFFFF"/>
         </w:rPr>
       </w:pPr>
@@ -455,28 +403,85 @@
         <w:rPr>
           <w:rFonts w:ascii="Times New Roman" w:eastAsia="宋体" w:hAnsi="Times New Roman" w:cs="Times New Roman"/>
           <w:color w:val="000000" w:themeColor="text1"/>
-          <w:sz w:val="28"/>
-          <w:szCs w:val="28"/>
+          <w:sz w:val="24"/>
           <w:shd w:val="clear" w:color="auto" w:fill="FFFFFF"/>
         </w:rPr>
-        <w:t>I</w:t>
+        <w:t>If using C, compile and execute the C code:</w:t>
       </w:r>
       <w:r>
         <w:rPr>
           <w:rFonts w:ascii="Times New Roman" w:eastAsia="宋体" w:hAnsi="Times New Roman" w:cs="Times New Roman"/>
           <w:color w:val="000000" w:themeColor="text1"/>
-          <w:sz w:val="28"/>
-          <w:szCs w:val="28"/>
+          <w:sz w:val="24"/>
           <w:shd w:val="clear" w:color="auto" w:fill="FFFFFF"/>
         </w:rPr>
-        <w:t>f using C, compile and execute the C code:</w:t>
-      </w:r>
+        <w:br/>
+      </w:r>
+      <w:r>
+        <w:rPr>
+          <w:rFonts w:ascii="Courier" w:eastAsia="宋体" w:hAnsi="Courier" w:cs="Times New Roman"/>
+          <w:color w:val="000000" w:themeColor="text1"/>
+          <w:sz w:val="24"/>
+          <w:shd w:val="clear" w:color="auto" w:fill="FFFFFF"/>
+        </w:rPr>
+        <w:t>cd Code/C</w:t>
+      </w:r>
+      <w:r>
+        <w:rPr>
+          <w:rFonts w:ascii="Courier" w:eastAsia="宋体" w:hAnsi="Courier" w:cs="Times New Roman"/>
+          <w:color w:val="000000" w:themeColor="text1"/>
+          <w:sz w:val="24"/>
+          <w:shd w:val="clear" w:color="auto" w:fill="FFFFFF"/>
+        </w:rPr>
+        <w:br/>
+        <w:t>gcc dht11.c -o dht11.out –lwiringPi</w:t>
+      </w:r>
+      <w:r>
+        <w:rPr>
+          <w:rFonts w:ascii="Courier" w:eastAsia="宋体" w:hAnsi="Courier" w:cs="Times New Roman"/>
+          <w:color w:val="000000" w:themeColor="text1"/>
+          <w:sz w:val="24"/>
+          <w:shd w:val="clear" w:color="auto" w:fill="FFFFFF"/>
+        </w:rPr>
+        <w:br/>
+        <w:t>./dht11.out</w:t>
+      </w:r>
+    </w:p>
+    <w:p>
+      <w:pPr>
+        <w:pStyle w:val="ListParagraph"/>
+        <w:rPr>
+          <w:rFonts w:ascii="Courier" w:eastAsia="宋体" w:hAnsi="Courier" w:cs="Times New Roman"/>
+          <w:color w:val="000000" w:themeColor="text1"/>
+          <w:sz w:val="24"/>
+          <w:shd w:val="clear" w:color="auto" w:fill="FFFFFF"/>
+        </w:rPr>
+      </w:pPr>
+    </w:p>
+    <w:p>
+      <w:pPr>
+        <w:pStyle w:val="ListParagraph"/>
+        <w:rPr>
+          <w:rFonts w:ascii="Courier" w:eastAsia="宋体" w:hAnsi="Courier" w:cs="Times New Roman"/>
+          <w:color w:val="000000" w:themeColor="text1"/>
+          <w:sz w:val="24"/>
+          <w:shd w:val="clear" w:color="auto" w:fill="FFFFFF"/>
+        </w:rPr>
+      </w:pPr>
       <w:r>
         <w:rPr>
           <w:rFonts w:ascii="Times New Roman" w:eastAsia="宋体" w:hAnsi="Times New Roman" w:cs="Times New Roman"/>
           <w:color w:val="000000" w:themeColor="text1"/>
-          <w:sz w:val="28"/>
-          <w:szCs w:val="28"/>
+          <w:sz w:val="24"/>
+          <w:shd w:val="clear" w:color="auto" w:fill="FFFFFF"/>
+        </w:rPr>
+        <w:t>If using Python, launch the Python script:</w:t>
+      </w:r>
+      <w:r>
+        <w:rPr>
+          <w:rFonts w:ascii="Times New Roman" w:eastAsia="宋体" w:hAnsi="Times New Roman" w:cs="Times New Roman"/>
+          <w:color w:val="000000" w:themeColor="text1"/>
+          <w:sz w:val="24"/>
           <w:shd w:val="clear" w:color="auto" w:fill="FFFFFF"/>
         </w:rPr>
         <w:br/>
@@ -485,94 +490,16 @@
         <w:rPr>
           <w:rFonts w:ascii="Courier" w:eastAsia="宋体" w:hAnsi="Courier" w:cs="Times New Roman"/>
           <w:color w:val="000000" w:themeColor="text1"/>
-          <w:sz w:val="28"/>
-          <w:szCs w:val="28"/>
+          <w:sz w:val="24"/>
           <w:shd w:val="clear" w:color="auto" w:fill="FFFFFF"/>
         </w:rPr>
-        <w:t>cd Code/C</w:t>
+        <w:t>cd Code/Python</w:t>
       </w:r>
       <w:r>
         <w:rPr>
           <w:rFonts w:ascii="Courier" w:eastAsia="宋体" w:hAnsi="Courier" w:cs="Times New Roman"/>
           <w:color w:val="000000" w:themeColor="text1"/>
-          <w:sz w:val="28"/>
-          <w:szCs w:val="28"/>
-          <w:shd w:val="clear" w:color="auto" w:fill="FFFFFF"/>
-        </w:rPr>
-        <w:br/>
-        <w:t>gcc dht11.c -o dht11.out –lwiringPi</w:t>
-      </w:r>
-      <w:r>
-        <w:rPr>
-          <w:rFonts w:ascii="Courier" w:eastAsia="宋体" w:hAnsi="Courier" w:cs="Times New Roman"/>
-          <w:color w:val="000000" w:themeColor="text1"/>
-          <w:sz w:val="28"/>
-          <w:szCs w:val="28"/>
-          <w:shd w:val="clear" w:color="auto" w:fill="FFFFFF"/>
-        </w:rPr>
-        <w:br/>
-        <w:t>./dht11.out</w:t>
-      </w:r>
-    </w:p>
-    <w:p>
-      <w:pPr>
-        <w:pStyle w:val="ListParagraph"/>
-        <w:rPr>
-          <w:rFonts w:ascii="Courier" w:eastAsia="宋体" w:hAnsi="Courier" w:cs="Times New Roman"/>
-          <w:color w:val="000000" w:themeColor="text1"/>
-          <w:sz w:val="28"/>
-          <w:szCs w:val="28"/>
-          <w:shd w:val="clear" w:color="auto" w:fill="FFFFFF"/>
-        </w:rPr>
-      </w:pPr>
-    </w:p>
-    <w:p>
-      <w:pPr>
-        <w:pStyle w:val="ListParagraph"/>
-        <w:rPr>
-          <w:rFonts w:ascii="Courier" w:eastAsia="宋体" w:hAnsi="Courier" w:cs="Times New Roman"/>
-          <w:color w:val="000000" w:themeColor="text1"/>
-          <w:sz w:val="28"/>
-          <w:szCs w:val="28"/>
-          <w:shd w:val="clear" w:color="auto" w:fill="FFFFFF"/>
-        </w:rPr>
-      </w:pPr>
-      <w:r>
-        <w:rPr>
-          <w:rFonts w:ascii="Times New Roman" w:eastAsia="宋体" w:hAnsi="Times New Roman" w:cs="Times New Roman"/>
-          <w:color w:val="000000" w:themeColor="text1"/>
-          <w:sz w:val="28"/>
-          <w:szCs w:val="28"/>
-          <w:shd w:val="clear" w:color="auto" w:fill="FFFFFF"/>
-        </w:rPr>
-        <w:t>If using Python, launch the Python script:</w:t>
-      </w:r>
-      <w:r>
-        <w:rPr>
-          <w:rFonts w:ascii="Times New Roman" w:eastAsia="宋体" w:hAnsi="Times New Roman" w:cs="Times New Roman"/>
-          <w:color w:val="000000" w:themeColor="text1"/>
-          <w:sz w:val="28"/>
-          <w:szCs w:val="28"/>
-          <w:shd w:val="clear" w:color="auto" w:fill="FFFFFF"/>
-        </w:rPr>
-        <w:br/>
-      </w:r>
-      <w:r>
-        <w:rPr>
-          <w:rFonts w:ascii="Courier" w:eastAsia="宋体" w:hAnsi="Courier" w:cs="Times New Roman"/>
-          <w:color w:val="000000" w:themeColor="text1"/>
-          <w:sz w:val="28"/>
-          <w:szCs w:val="28"/>
-          <w:shd w:val="clear" w:color="auto" w:fill="FFFFFF"/>
-        </w:rPr>
-        <w:t>cd Code/Python</w:t>
-      </w:r>
-      <w:r>
-        <w:rPr>
-          <w:rFonts w:ascii="Courier" w:eastAsia="宋体" w:hAnsi="Courier" w:cs="Times New Roman"/>
-          <w:color w:val="000000" w:themeColor="text1"/>
-          <w:sz w:val="28"/>
-          <w:szCs w:val="28"/>
+          <w:sz w:val="24"/>
           <w:shd w:val="clear" w:color="auto" w:fill="FFFFFF"/>
         </w:rPr>
         <w:br/>
@@ -596,21 +523,20 @@
         <w:rPr>
           <w:rFonts w:ascii="Times New Roman" w:eastAsia="宋体" w:hAnsi="Times New Roman" w:cs="Times New Roman"/>
           <w:color w:val="000000" w:themeColor="text1"/>
-          <w:sz w:val="28"/>
-          <w:szCs w:val="28"/>
+          <w:sz w:val="24"/>
           <w:shd w:val="clear" w:color="auto" w:fill="FFFFFF"/>
         </w:rPr>
-        <w:t xml:space="preserve">Make experimental observations. The temperature and relative humidity readings </w:t>
+        <w:t xml:space="preserve">Make experimental observations. The temperature and relative humidity readings are displayed on the Raspberry Pi command line interface and repeatedly updated.  For more details on communicating with the DHT11 </w:t>
       </w:r>
       <w:r>
         <w:rPr>
           <w:rFonts w:ascii="Times New Roman" w:eastAsia="宋体" w:hAnsi="Times New Roman" w:cs="Times New Roman"/>
           <w:color w:val="000000" w:themeColor="text1"/>
-          <w:sz w:val="28"/>
-          <w:szCs w:val="28"/>
+          <w:sz w:val="24"/>
           <w:shd w:val="clear" w:color="auto" w:fill="FFFFFF"/>
         </w:rPr>
-        <w:t>are displayed on the Raspberry Pi command line interface and repeatedly updated.  For more details on communicating with the DHT11 from software, search the internet for “DHT11 datasheet.”</w:t>
+        <w:lastRenderedPageBreak/>
+        <w:t>from software, search the internet for “DHT11 datasheet.”</w:t>
       </w:r>
     </w:p>
     <w:p>
@@ -709,22 +635,14 @@
           <w:szCs w:val="20"/>
         </w:rPr>
       </w:pPr>
+      <w:bookmarkStart w:id="0" w:name="_GoBack"/>
       <w:r>
         <w:rPr>
           <w:rFonts w:ascii="Courier" w:hAnsi="Courier" w:cs="Times New Roman"/>
           <w:sz w:val="20"/>
           <w:szCs w:val="20"/>
         </w:rPr>
-        <w:lastRenderedPageBreak/>
-        <w:t>Temperature &amp; Humidity Sensor (DHT11) pin positio</w:t>
-      </w:r>
-      <w:r>
-        <w:rPr>
-          <w:rFonts w:ascii="Courier" w:hAnsi="Courier" w:cs="Times New Roman"/>
-          <w:sz w:val="20"/>
-          <w:szCs w:val="20"/>
-        </w:rPr>
-        <w:t>n:</w:t>
+        <w:t>Temperature &amp; Humidity Sensor (DHT11) pin position:</w:t>
       </w:r>
     </w:p>
     <w:p>
@@ -908,6 +826,7 @@
         <w:t>Sample Code</w:t>
       </w:r>
     </w:p>
+    <w:bookmarkEnd w:id="0"/>
     <w:p>
       <w:pPr>
         <w:jc w:val="left"/>
@@ -936,12 +855,21 @@
           <w:sz w:val="24"/>
         </w:rPr>
       </w:pPr>
-      <w:r>
-        <w:rPr>
-          <w:rFonts w:ascii="Courier" w:hAnsi="Courier" w:cs="Times New Roman" w:hint="eastAsia"/>
-          <w:sz w:val="24"/>
-        </w:rPr>
-        <w:t>#!/usr/bin/python</w:t>
+      <w:proofErr w:type="gramStart"/>
+      <w:r>
+        <w:rPr>
+          <w:rFonts w:ascii="Courier" w:hAnsi="Courier" w:cs="Times New Roman" w:hint="eastAsia"/>
+          <w:sz w:val="24"/>
+        </w:rPr>
+        <w:t>#!/</w:t>
+      </w:r>
+      <w:proofErr w:type="gramEnd"/>
+      <w:r>
+        <w:rPr>
+          <w:rFonts w:ascii="Courier" w:hAnsi="Courier" w:cs="Times New Roman" w:hint="eastAsia"/>
+          <w:sz w:val="24"/>
+        </w:rPr>
+        <w:t>usr/bin/python</w:t>
       </w:r>
     </w:p>
     <w:p>
@@ -989,7 +917,23 @@
           <w:rFonts w:ascii="Courier" w:hAnsi="Courier" w:cs="Times New Roman" w:hint="eastAsia"/>
           <w:sz w:val="24"/>
         </w:rPr>
-        <w:t>def collect():</w:t>
+        <w:t xml:space="preserve">def </w:t>
+      </w:r>
+      <w:proofErr w:type="gramStart"/>
+      <w:r>
+        <w:rPr>
+          <w:rFonts w:ascii="Courier" w:hAnsi="Courier" w:cs="Times New Roman" w:hint="eastAsia"/>
+          <w:sz w:val="24"/>
+        </w:rPr>
+        <w:t>collect(</w:t>
+      </w:r>
+      <w:proofErr w:type="gramEnd"/>
+      <w:r>
+        <w:rPr>
+          <w:rFonts w:ascii="Courier" w:hAnsi="Courier" w:cs="Times New Roman" w:hint="eastAsia"/>
+          <w:sz w:val="24"/>
+        </w:rPr>
+        <w:t>):</w:t>
       </w:r>
     </w:p>
     <w:p>
@@ -1069,7 +1013,23 @@
           <w:rFonts w:ascii="Courier" w:hAnsi="Courier" w:cs="Times New Roman" w:hint="eastAsia"/>
           <w:sz w:val="24"/>
         </w:rPr>
-        <w:t xml:space="preserve">    time.sleep(2)</w:t>
+        <w:t xml:space="preserve">    </w:t>
+      </w:r>
+      <w:proofErr w:type="gramStart"/>
+      <w:r>
+        <w:rPr>
+          <w:rFonts w:ascii="Courier" w:hAnsi="Courier" w:cs="Times New Roman" w:hint="eastAsia"/>
+          <w:sz w:val="24"/>
+        </w:rPr>
+        <w:t>time.sleep</w:t>
+      </w:r>
+      <w:proofErr w:type="gramEnd"/>
+      <w:r>
+        <w:rPr>
+          <w:rFonts w:ascii="Courier" w:hAnsi="Courier" w:cs="Times New Roman" w:hint="eastAsia"/>
+          <w:sz w:val="24"/>
+        </w:rPr>
+        <w:t>(2)</w:t>
       </w:r>
     </w:p>
     <w:p>
@@ -1117,7 +1077,23 @@
           <w:rFonts w:ascii="Courier" w:hAnsi="Courier" w:cs="Times New Roman" w:hint="eastAsia"/>
           <w:sz w:val="24"/>
         </w:rPr>
-        <w:t xml:space="preserve">    time.sleep(0.02)</w:t>
+        <w:t xml:space="preserve">    </w:t>
+      </w:r>
+      <w:proofErr w:type="gramStart"/>
+      <w:r>
+        <w:rPr>
+          <w:rFonts w:ascii="Courier" w:hAnsi="Courier" w:cs="Times New Roman" w:hint="eastAsia"/>
+          <w:sz w:val="24"/>
+        </w:rPr>
+        <w:t>time.sleep</w:t>
+      </w:r>
+      <w:proofErr w:type="gramEnd"/>
+      <w:r>
+        <w:rPr>
+          <w:rFonts w:ascii="Courier" w:hAnsi="Courier" w:cs="Times New Roman" w:hint="eastAsia"/>
+          <w:sz w:val="24"/>
+        </w:rPr>
+        <w:t>(0.02)</w:t>
       </w:r>
     </w:p>
     <w:p>
@@ -1181,6 +1157,7 @@
           <w:rFonts w:ascii="Courier" w:hAnsi="Courier" w:cs="Times New Roman" w:hint="eastAsia"/>
           <w:sz w:val="24"/>
         </w:rPr>
+        <w:lastRenderedPageBreak/>
         <w:t xml:space="preserve">        continue</w:t>
       </w:r>
     </w:p>
@@ -1341,14 +1318,7 @@
           <w:rFonts w:ascii="Courier" w:hAnsi="Courier" w:cs="Times New Roman" w:hint="eastAsia"/>
           <w:sz w:val="24"/>
         </w:rPr>
-        <w:t xml:space="preserve">            if k &gt;</w:t>
-      </w:r>
-      <w:r>
-        <w:rPr>
-          <w:rFonts w:ascii="Courier" w:hAnsi="Courier" w:cs="Times New Roman" w:hint="eastAsia"/>
-          <w:sz w:val="24"/>
-        </w:rPr>
-        <w:t xml:space="preserve"> 100:</w:t>
+        <w:t xml:space="preserve">            if k &gt; 100:</w:t>
       </w:r>
     </w:p>
     <w:p>
@@ -1396,7 +1366,23 @@
           <w:rFonts w:ascii="Courier" w:hAnsi="Courier" w:cs="Times New Roman" w:hint="eastAsia"/>
           <w:sz w:val="24"/>
         </w:rPr>
-        <w:t xml:space="preserve">            data.append(0)</w:t>
+        <w:t xml:space="preserve">            </w:t>
+      </w:r>
+      <w:proofErr w:type="gramStart"/>
+      <w:r>
+        <w:rPr>
+          <w:rFonts w:ascii="Courier" w:hAnsi="Courier" w:cs="Times New Roman" w:hint="eastAsia"/>
+          <w:sz w:val="24"/>
+        </w:rPr>
+        <w:t>data.append</w:t>
+      </w:r>
+      <w:proofErr w:type="gramEnd"/>
+      <w:r>
+        <w:rPr>
+          <w:rFonts w:ascii="Courier" w:hAnsi="Courier" w:cs="Times New Roman" w:hint="eastAsia"/>
+          <w:sz w:val="24"/>
+        </w:rPr>
+        <w:t>(0)</w:t>
       </w:r>
     </w:p>
     <w:p>
@@ -1428,7 +1414,23 @@
           <w:rFonts w:ascii="Courier" w:hAnsi="Courier" w:cs="Times New Roman" w:hint="eastAsia"/>
           <w:sz w:val="24"/>
         </w:rPr>
-        <w:t xml:space="preserve">            data.append(1)</w:t>
+        <w:t xml:space="preserve">            </w:t>
+      </w:r>
+      <w:proofErr w:type="gramStart"/>
+      <w:r>
+        <w:rPr>
+          <w:rFonts w:ascii="Courier" w:hAnsi="Courier" w:cs="Times New Roman" w:hint="eastAsia"/>
+          <w:sz w:val="24"/>
+        </w:rPr>
+        <w:t>data.append</w:t>
+      </w:r>
+      <w:proofErr w:type="gramEnd"/>
+      <w:r>
+        <w:rPr>
+          <w:rFonts w:ascii="Courier" w:hAnsi="Courier" w:cs="Times New Roman" w:hint="eastAsia"/>
+          <w:sz w:val="24"/>
+        </w:rPr>
+        <w:t>(1)</w:t>
       </w:r>
     </w:p>
     <w:p>
@@ -1469,7 +1471,23 @@
           <w:rFonts w:ascii="Courier" w:hAnsi="Courier" w:cs="Times New Roman" w:hint="eastAsia"/>
           <w:sz w:val="24"/>
         </w:rPr>
-        <w:t xml:space="preserve">    # print("sensor is working.")</w:t>
+        <w:t xml:space="preserve">    # </w:t>
+      </w:r>
+      <w:proofErr w:type="gramStart"/>
+      <w:r>
+        <w:rPr>
+          <w:rFonts w:ascii="Courier" w:hAnsi="Courier" w:cs="Times New Roman" w:hint="eastAsia"/>
+          <w:sz w:val="24"/>
+        </w:rPr>
+        <w:t>print(</w:t>
+      </w:r>
+      <w:proofErr w:type="gramEnd"/>
+      <w:r>
+        <w:rPr>
+          <w:rFonts w:ascii="Courier" w:hAnsi="Courier" w:cs="Times New Roman" w:hint="eastAsia"/>
+          <w:sz w:val="24"/>
+        </w:rPr>
+        <w:t>"sensor is working.")</w:t>
       </w:r>
     </w:p>
     <w:p>
@@ -1501,7 +1519,423 @@
           <w:rFonts w:ascii="Courier" w:hAnsi="Courier" w:cs="Times New Roman" w:hint="eastAsia"/>
           <w:sz w:val="24"/>
         </w:rPr>
-        <w:t xml:space="preserve">    humidity_bit = data[0:8]</w:t>
+        <w:t xml:space="preserve">    humidity_bit = </w:t>
+      </w:r>
+      <w:proofErr w:type="gramStart"/>
+      <w:r>
+        <w:rPr>
+          <w:rFonts w:ascii="Courier" w:hAnsi="Courier" w:cs="Times New Roman" w:hint="eastAsia"/>
+          <w:sz w:val="24"/>
+        </w:rPr>
+        <w:t>data[</w:t>
+      </w:r>
+      <w:proofErr w:type="gramEnd"/>
+      <w:r>
+        <w:rPr>
+          <w:rFonts w:ascii="Courier" w:hAnsi="Courier" w:cs="Times New Roman" w:hint="eastAsia"/>
+          <w:sz w:val="24"/>
+        </w:rPr>
+        <w:t>0:8]</w:t>
+      </w:r>
+    </w:p>
+    <w:p>
+      <w:pPr>
+        <w:jc w:val="left"/>
+        <w:rPr>
+          <w:rFonts w:ascii="Courier" w:hAnsi="Courier" w:cs="Times New Roman"/>
+          <w:sz w:val="24"/>
+        </w:rPr>
+      </w:pPr>
+      <w:r>
+        <w:rPr>
+          <w:rFonts w:ascii="Courier" w:hAnsi="Courier" w:cs="Times New Roman" w:hint="eastAsia"/>
+          <w:sz w:val="24"/>
+        </w:rPr>
+        <w:t xml:space="preserve">    humidity_point_bit = </w:t>
+      </w:r>
+      <w:proofErr w:type="gramStart"/>
+      <w:r>
+        <w:rPr>
+          <w:rFonts w:ascii="Courier" w:hAnsi="Courier" w:cs="Times New Roman" w:hint="eastAsia"/>
+          <w:sz w:val="24"/>
+        </w:rPr>
+        <w:t>data[</w:t>
+      </w:r>
+      <w:proofErr w:type="gramEnd"/>
+      <w:r>
+        <w:rPr>
+          <w:rFonts w:ascii="Courier" w:hAnsi="Courier" w:cs="Times New Roman" w:hint="eastAsia"/>
+          <w:sz w:val="24"/>
+        </w:rPr>
+        <w:t>8:16]</w:t>
+      </w:r>
+    </w:p>
+    <w:p>
+      <w:pPr>
+        <w:jc w:val="left"/>
+        <w:rPr>
+          <w:rFonts w:ascii="Courier" w:hAnsi="Courier" w:cs="Times New Roman"/>
+          <w:sz w:val="24"/>
+        </w:rPr>
+      </w:pPr>
+      <w:r>
+        <w:rPr>
+          <w:rFonts w:ascii="Courier" w:hAnsi="Courier" w:cs="Times New Roman" w:hint="eastAsia"/>
+          <w:sz w:val="24"/>
+        </w:rPr>
+        <w:t xml:space="preserve">    temperature_bit = </w:t>
+      </w:r>
+      <w:proofErr w:type="gramStart"/>
+      <w:r>
+        <w:rPr>
+          <w:rFonts w:ascii="Courier" w:hAnsi="Courier" w:cs="Times New Roman" w:hint="eastAsia"/>
+          <w:sz w:val="24"/>
+        </w:rPr>
+        <w:t>data[</w:t>
+      </w:r>
+      <w:proofErr w:type="gramEnd"/>
+      <w:r>
+        <w:rPr>
+          <w:rFonts w:ascii="Courier" w:hAnsi="Courier" w:cs="Times New Roman" w:hint="eastAsia"/>
+          <w:sz w:val="24"/>
+        </w:rPr>
+        <w:t>16:24]</w:t>
+      </w:r>
+    </w:p>
+    <w:p>
+      <w:pPr>
+        <w:jc w:val="left"/>
+        <w:rPr>
+          <w:rFonts w:ascii="Courier" w:hAnsi="Courier" w:cs="Times New Roman"/>
+          <w:sz w:val="24"/>
+        </w:rPr>
+      </w:pPr>
+      <w:r>
+        <w:rPr>
+          <w:rFonts w:ascii="Courier" w:hAnsi="Courier" w:cs="Times New Roman" w:hint="eastAsia"/>
+          <w:sz w:val="24"/>
+        </w:rPr>
+        <w:t xml:space="preserve">    temperature_point_bit = </w:t>
+      </w:r>
+      <w:proofErr w:type="gramStart"/>
+      <w:r>
+        <w:rPr>
+          <w:rFonts w:ascii="Courier" w:hAnsi="Courier" w:cs="Times New Roman" w:hint="eastAsia"/>
+          <w:sz w:val="24"/>
+        </w:rPr>
+        <w:t>data[</w:t>
+      </w:r>
+      <w:proofErr w:type="gramEnd"/>
+      <w:r>
+        <w:rPr>
+          <w:rFonts w:ascii="Courier" w:hAnsi="Courier" w:cs="Times New Roman" w:hint="eastAsia"/>
+          <w:sz w:val="24"/>
+        </w:rPr>
+        <w:t>24:32]</w:t>
+      </w:r>
+    </w:p>
+    <w:p>
+      <w:pPr>
+        <w:jc w:val="left"/>
+        <w:rPr>
+          <w:rFonts w:ascii="Courier" w:hAnsi="Courier" w:cs="Times New Roman"/>
+          <w:sz w:val="24"/>
+        </w:rPr>
+      </w:pPr>
+      <w:r>
+        <w:rPr>
+          <w:rFonts w:ascii="Courier" w:hAnsi="Courier" w:cs="Times New Roman" w:hint="eastAsia"/>
+          <w:sz w:val="24"/>
+        </w:rPr>
+        <w:t xml:space="preserve">    check_bit = </w:t>
+      </w:r>
+      <w:proofErr w:type="gramStart"/>
+      <w:r>
+        <w:rPr>
+          <w:rFonts w:ascii="Courier" w:hAnsi="Courier" w:cs="Times New Roman" w:hint="eastAsia"/>
+          <w:sz w:val="24"/>
+        </w:rPr>
+        <w:t>data[</w:t>
+      </w:r>
+      <w:proofErr w:type="gramEnd"/>
+      <w:r>
+        <w:rPr>
+          <w:rFonts w:ascii="Courier" w:hAnsi="Courier" w:cs="Times New Roman" w:hint="eastAsia"/>
+          <w:sz w:val="24"/>
+        </w:rPr>
+        <w:t>32:40]</w:t>
+      </w:r>
+    </w:p>
+    <w:p>
+      <w:pPr>
+        <w:jc w:val="left"/>
+        <w:rPr>
+          <w:rFonts w:ascii="Courier" w:hAnsi="Courier" w:cs="Times New Roman"/>
+          <w:sz w:val="24"/>
+        </w:rPr>
+      </w:pPr>
+      <w:r>
+        <w:rPr>
+          <w:rFonts w:ascii="Courier" w:hAnsi="Courier" w:cs="Times New Roman" w:hint="eastAsia"/>
+          <w:sz w:val="24"/>
+        </w:rPr>
+        <w:t xml:space="preserve">    humidity = 0</w:t>
+      </w:r>
+    </w:p>
+    <w:p>
+      <w:pPr>
+        <w:jc w:val="left"/>
+        <w:rPr>
+          <w:rFonts w:ascii="Courier" w:hAnsi="Courier" w:cs="Times New Roman"/>
+          <w:sz w:val="24"/>
+        </w:rPr>
+      </w:pPr>
+      <w:r>
+        <w:rPr>
+          <w:rFonts w:ascii="Courier" w:hAnsi="Courier" w:cs="Times New Roman" w:hint="eastAsia"/>
+          <w:sz w:val="24"/>
+        </w:rPr>
+        <w:t xml:space="preserve">    humidity_point = 0</w:t>
+      </w:r>
+    </w:p>
+    <w:p>
+      <w:pPr>
+        <w:jc w:val="left"/>
+        <w:rPr>
+          <w:rFonts w:ascii="Courier" w:hAnsi="Courier" w:cs="Times New Roman"/>
+          <w:sz w:val="24"/>
+        </w:rPr>
+      </w:pPr>
+      <w:r>
+        <w:rPr>
+          <w:rFonts w:ascii="Courier" w:hAnsi="Courier" w:cs="Times New Roman" w:hint="eastAsia"/>
+          <w:sz w:val="24"/>
+        </w:rPr>
+        <w:t xml:space="preserve">    temperature = 0</w:t>
+      </w:r>
+    </w:p>
+    <w:p>
+      <w:pPr>
+        <w:jc w:val="left"/>
+        <w:rPr>
+          <w:rFonts w:ascii="Courier" w:hAnsi="Courier" w:cs="Times New Roman"/>
+          <w:sz w:val="24"/>
+        </w:rPr>
+      </w:pPr>
+      <w:r>
+        <w:rPr>
+          <w:rFonts w:ascii="Courier" w:hAnsi="Courier" w:cs="Times New Roman" w:hint="eastAsia"/>
+          <w:sz w:val="24"/>
+        </w:rPr>
+        <w:t xml:space="preserve">    temperature_point = 0</w:t>
+      </w:r>
+    </w:p>
+    <w:p>
+      <w:pPr>
+        <w:jc w:val="left"/>
+        <w:rPr>
+          <w:rFonts w:ascii="Courier" w:hAnsi="Courier" w:cs="Times New Roman"/>
+          <w:sz w:val="24"/>
+        </w:rPr>
+      </w:pPr>
+      <w:r>
+        <w:rPr>
+          <w:rFonts w:ascii="Courier" w:hAnsi="Courier" w:cs="Times New Roman" w:hint="eastAsia"/>
+          <w:sz w:val="24"/>
+        </w:rPr>
+        <w:t xml:space="preserve">    check = 0</w:t>
+      </w:r>
+    </w:p>
+    <w:p>
+      <w:pPr>
+        <w:jc w:val="left"/>
+        <w:rPr>
+          <w:rFonts w:ascii="Courier" w:hAnsi="Courier" w:cs="Times New Roman"/>
+          <w:sz w:val="24"/>
+        </w:rPr>
+      </w:pPr>
+      <w:r>
+        <w:rPr>
+          <w:rFonts w:ascii="Courier" w:hAnsi="Courier" w:cs="Times New Roman" w:hint="eastAsia"/>
+          <w:sz w:val="24"/>
+        </w:rPr>
+        <w:t xml:space="preserve">    for i in </w:t>
+      </w:r>
+      <w:proofErr w:type="gramStart"/>
+      <w:r>
+        <w:rPr>
+          <w:rFonts w:ascii="Courier" w:hAnsi="Courier" w:cs="Times New Roman" w:hint="eastAsia"/>
+          <w:sz w:val="24"/>
+        </w:rPr>
+        <w:t>range(</w:t>
+      </w:r>
+      <w:proofErr w:type="gramEnd"/>
+      <w:r>
+        <w:rPr>
+          <w:rFonts w:ascii="Courier" w:hAnsi="Courier" w:cs="Times New Roman" w:hint="eastAsia"/>
+          <w:sz w:val="24"/>
+        </w:rPr>
+        <w:t>8):</w:t>
+      </w:r>
+    </w:p>
+    <w:p>
+      <w:pPr>
+        <w:jc w:val="left"/>
+        <w:rPr>
+          <w:rFonts w:ascii="Courier" w:hAnsi="Courier" w:cs="Times New Roman"/>
+          <w:sz w:val="24"/>
+        </w:rPr>
+      </w:pPr>
+      <w:r>
+        <w:rPr>
+          <w:rFonts w:ascii="Courier" w:hAnsi="Courier" w:cs="Times New Roman" w:hint="eastAsia"/>
+          <w:sz w:val="24"/>
+        </w:rPr>
+        <w:t xml:space="preserve">        humidity += humidity_bit[i] * 2 ** (7 - i)</w:t>
+      </w:r>
+    </w:p>
+    <w:p>
+      <w:pPr>
+        <w:jc w:val="left"/>
+        <w:rPr>
+          <w:rFonts w:ascii="Courier" w:hAnsi="Courier" w:cs="Times New Roman"/>
+          <w:sz w:val="24"/>
+        </w:rPr>
+      </w:pPr>
+      <w:r>
+        <w:rPr>
+          <w:rFonts w:ascii="Courier" w:hAnsi="Courier" w:cs="Times New Roman" w:hint="eastAsia"/>
+          <w:sz w:val="24"/>
+        </w:rPr>
+        <w:t xml:space="preserve">        humidity_point += humidity_point_bit[i] * 2 ** (7 - i)</w:t>
+      </w:r>
+    </w:p>
+    <w:p>
+      <w:pPr>
+        <w:jc w:val="left"/>
+        <w:rPr>
+          <w:rFonts w:ascii="Courier" w:hAnsi="Courier" w:cs="Times New Roman"/>
+          <w:sz w:val="24"/>
+        </w:rPr>
+      </w:pPr>
+      <w:r>
+        <w:rPr>
+          <w:rFonts w:ascii="Courier" w:hAnsi="Courier" w:cs="Times New Roman" w:hint="eastAsia"/>
+          <w:sz w:val="24"/>
+        </w:rPr>
+        <w:t xml:space="preserve">        temperature += temperature_bit[i] * 2 ** (7 - i)</w:t>
+      </w:r>
+    </w:p>
+    <w:p>
+      <w:pPr>
+        <w:jc w:val="left"/>
+        <w:rPr>
+          <w:rFonts w:ascii="Courier" w:hAnsi="Courier" w:cs="Times New Roman"/>
+          <w:sz w:val="24"/>
+        </w:rPr>
+      </w:pPr>
+      <w:r>
+        <w:rPr>
+          <w:rFonts w:ascii="Courier" w:hAnsi="Courier" w:cs="Times New Roman" w:hint="eastAsia"/>
+          <w:sz w:val="24"/>
+        </w:rPr>
+        <w:t xml:space="preserve">        temperature_point += temperature_point_bit[i] * 2 ** (7 - i)</w:t>
+      </w:r>
+    </w:p>
+    <w:p>
+      <w:pPr>
+        <w:jc w:val="left"/>
+        <w:rPr>
+          <w:rFonts w:ascii="Courier" w:hAnsi="Courier" w:cs="Times New Roman"/>
+          <w:sz w:val="24"/>
+        </w:rPr>
+      </w:pPr>
+      <w:r>
+        <w:rPr>
+          <w:rFonts w:ascii="Courier" w:hAnsi="Courier" w:cs="Times New Roman" w:hint="eastAsia"/>
+          <w:sz w:val="24"/>
+        </w:rPr>
+        <w:t xml:space="preserve">        check += check_bit[i] * 2 ** (7 - i)</w:t>
+      </w:r>
+    </w:p>
+    <w:p>
+      <w:pPr>
+        <w:jc w:val="left"/>
+        <w:rPr>
+          <w:rFonts w:ascii="Courier" w:hAnsi="Courier" w:cs="Times New Roman"/>
+          <w:sz w:val="24"/>
+        </w:rPr>
+      </w:pPr>
+      <w:r>
+        <w:rPr>
+          <w:rFonts w:ascii="Courier" w:hAnsi="Courier" w:cs="Times New Roman" w:hint="eastAsia"/>
+          <w:sz w:val="24"/>
+        </w:rPr>
+        <w:t xml:space="preserve">    tmp = humidity + humidity_point + temperature + temperature_point</w:t>
+      </w:r>
+    </w:p>
+    <w:p>
+      <w:pPr>
+        <w:jc w:val="left"/>
+        <w:rPr>
+          <w:rFonts w:ascii="Courier" w:hAnsi="Courier" w:cs="Times New Roman"/>
+          <w:sz w:val="24"/>
+        </w:rPr>
+      </w:pPr>
+      <w:r>
+        <w:rPr>
+          <w:rFonts w:ascii="Courier" w:hAnsi="Courier" w:cs="Times New Roman" w:hint="eastAsia"/>
+          <w:sz w:val="24"/>
+        </w:rPr>
+        <w:t xml:space="preserve">    if check == tmp:</w:t>
+      </w:r>
+    </w:p>
+    <w:p>
+      <w:pPr>
+        <w:jc w:val="left"/>
+        <w:rPr>
+          <w:rFonts w:ascii="Courier" w:hAnsi="Courier" w:cs="Times New Roman"/>
+          <w:sz w:val="24"/>
+        </w:rPr>
+      </w:pPr>
+      <w:r>
+        <w:rPr>
+          <w:rFonts w:ascii="Courier" w:hAnsi="Courier" w:cs="Times New Roman" w:hint="eastAsia"/>
+          <w:sz w:val="24"/>
+        </w:rPr>
+        <w:t xml:space="preserve">        print "</w:t>
+      </w:r>
+      <w:proofErr w:type="gramStart"/>
+      <w:r>
+        <w:rPr>
+          <w:rFonts w:ascii="Courier" w:hAnsi="Courier" w:cs="Times New Roman" w:hint="eastAsia"/>
+          <w:sz w:val="24"/>
+        </w:rPr>
+        <w:t>temperature:%</w:t>
+      </w:r>
+      <w:proofErr w:type="gramEnd"/>
+      <w:r>
+        <w:rPr>
+          <w:rFonts w:ascii="Courier" w:hAnsi="Courier" w:cs="Times New Roman" w:hint="eastAsia"/>
+          <w:sz w:val="24"/>
+        </w:rPr>
+        <w:t>d.%d" %(temperature,temperature_point),"C"," humidity :", humidity, "%"</w:t>
+      </w:r>
+    </w:p>
+    <w:p>
+      <w:pPr>
+        <w:jc w:val="left"/>
+        <w:rPr>
+          <w:rFonts w:ascii="Courier" w:hAnsi="Courier" w:cs="Times New Roman"/>
+          <w:sz w:val="24"/>
+        </w:rPr>
+      </w:pPr>
+      <w:r>
+        <w:rPr>
+          <w:rFonts w:ascii="Courier" w:hAnsi="Courier" w:cs="Times New Roman" w:hint="eastAsia"/>
+          <w:sz w:val="24"/>
+        </w:rPr>
+        <w:t xml:space="preserve">        THdata.append(temperature)</w:t>
       </w:r>
     </w:p>
     <w:p>
@@ -1518,331 +1952,6 @@
           <w:sz w:val="24"/>
         </w:rPr>
         <w:lastRenderedPageBreak/>
-        <w:t xml:space="preserve">    humidity_point_bit = data[8:16]</w:t>
-      </w:r>
-    </w:p>
-    <w:p>
-      <w:pPr>
-        <w:jc w:val="left"/>
-        <w:rPr>
-          <w:rFonts w:ascii="Courier" w:hAnsi="Courier" w:cs="Times New Roman"/>
-          <w:sz w:val="24"/>
-        </w:rPr>
-      </w:pPr>
-      <w:r>
-        <w:rPr>
-          <w:rFonts w:ascii="Courier" w:hAnsi="Courier" w:cs="Times New Roman" w:hint="eastAsia"/>
-          <w:sz w:val="24"/>
-        </w:rPr>
-        <w:t xml:space="preserve">    tempe</w:t>
-      </w:r>
-      <w:r>
-        <w:rPr>
-          <w:rFonts w:ascii="Courier" w:hAnsi="Courier" w:cs="Times New Roman" w:hint="eastAsia"/>
-          <w:sz w:val="24"/>
-        </w:rPr>
-        <w:t>rature_bit = data[16:24]</w:t>
-      </w:r>
-    </w:p>
-    <w:p>
-      <w:pPr>
-        <w:jc w:val="left"/>
-        <w:rPr>
-          <w:rFonts w:ascii="Courier" w:hAnsi="Courier" w:cs="Times New Roman"/>
-          <w:sz w:val="24"/>
-        </w:rPr>
-      </w:pPr>
-      <w:r>
-        <w:rPr>
-          <w:rFonts w:ascii="Courier" w:hAnsi="Courier" w:cs="Times New Roman" w:hint="eastAsia"/>
-          <w:sz w:val="24"/>
-        </w:rPr>
-        <w:t xml:space="preserve">    temperature_point_bit = data[24:32]</w:t>
-      </w:r>
-    </w:p>
-    <w:p>
-      <w:pPr>
-        <w:jc w:val="left"/>
-        <w:rPr>
-          <w:rFonts w:ascii="Courier" w:hAnsi="Courier" w:cs="Times New Roman"/>
-          <w:sz w:val="24"/>
-        </w:rPr>
-      </w:pPr>
-      <w:r>
-        <w:rPr>
-          <w:rFonts w:ascii="Courier" w:hAnsi="Courier" w:cs="Times New Roman" w:hint="eastAsia"/>
-          <w:sz w:val="24"/>
-        </w:rPr>
-        <w:t xml:space="preserve">    check_bit = data[32:40]</w:t>
-      </w:r>
-    </w:p>
-    <w:p>
-      <w:pPr>
-        <w:jc w:val="left"/>
-        <w:rPr>
-          <w:rFonts w:ascii="Courier" w:hAnsi="Courier" w:cs="Times New Roman"/>
-          <w:sz w:val="24"/>
-        </w:rPr>
-      </w:pPr>
-      <w:r>
-        <w:rPr>
-          <w:rFonts w:ascii="Courier" w:hAnsi="Courier" w:cs="Times New Roman" w:hint="eastAsia"/>
-          <w:sz w:val="24"/>
-        </w:rPr>
-        <w:t xml:space="preserve">    humidity = 0</w:t>
-      </w:r>
-    </w:p>
-    <w:p>
-      <w:pPr>
-        <w:jc w:val="left"/>
-        <w:rPr>
-          <w:rFonts w:ascii="Courier" w:hAnsi="Courier" w:cs="Times New Roman"/>
-          <w:sz w:val="24"/>
-        </w:rPr>
-      </w:pPr>
-      <w:r>
-        <w:rPr>
-          <w:rFonts w:ascii="Courier" w:hAnsi="Courier" w:cs="Times New Roman" w:hint="eastAsia"/>
-          <w:sz w:val="24"/>
-        </w:rPr>
-        <w:t xml:space="preserve">    humidity_point = 0</w:t>
-      </w:r>
-    </w:p>
-    <w:p>
-      <w:pPr>
-        <w:jc w:val="left"/>
-        <w:rPr>
-          <w:rFonts w:ascii="Courier" w:hAnsi="Courier" w:cs="Times New Roman"/>
-          <w:sz w:val="24"/>
-        </w:rPr>
-      </w:pPr>
-      <w:r>
-        <w:rPr>
-          <w:rFonts w:ascii="Courier" w:hAnsi="Courier" w:cs="Times New Roman" w:hint="eastAsia"/>
-          <w:sz w:val="24"/>
-        </w:rPr>
-        <w:t xml:space="preserve">    temperature = 0</w:t>
-      </w:r>
-    </w:p>
-    <w:p>
-      <w:pPr>
-        <w:jc w:val="left"/>
-        <w:rPr>
-          <w:rFonts w:ascii="Courier" w:hAnsi="Courier" w:cs="Times New Roman"/>
-          <w:sz w:val="24"/>
-        </w:rPr>
-      </w:pPr>
-      <w:r>
-        <w:rPr>
-          <w:rFonts w:ascii="Courier" w:hAnsi="Courier" w:cs="Times New Roman" w:hint="eastAsia"/>
-          <w:sz w:val="24"/>
-        </w:rPr>
-        <w:t xml:space="preserve">    temperature_point = 0</w:t>
-      </w:r>
-    </w:p>
-    <w:p>
-      <w:pPr>
-        <w:jc w:val="left"/>
-        <w:rPr>
-          <w:rFonts w:ascii="Courier" w:hAnsi="Courier" w:cs="Times New Roman"/>
-          <w:sz w:val="24"/>
-        </w:rPr>
-      </w:pPr>
-      <w:r>
-        <w:rPr>
-          <w:rFonts w:ascii="Courier" w:hAnsi="Courier" w:cs="Times New Roman" w:hint="eastAsia"/>
-          <w:sz w:val="24"/>
-        </w:rPr>
-        <w:t xml:space="preserve">    check = 0</w:t>
-      </w:r>
-    </w:p>
-    <w:p>
-      <w:pPr>
-        <w:jc w:val="left"/>
-        <w:rPr>
-          <w:rFonts w:ascii="Courier" w:hAnsi="Courier" w:cs="Times New Roman"/>
-          <w:sz w:val="24"/>
-        </w:rPr>
-      </w:pPr>
-      <w:r>
-        <w:rPr>
-          <w:rFonts w:ascii="Courier" w:hAnsi="Courier" w:cs="Times New Roman" w:hint="eastAsia"/>
-          <w:sz w:val="24"/>
-        </w:rPr>
-        <w:t xml:space="preserve">    for i in range(8):</w:t>
-      </w:r>
-    </w:p>
-    <w:p>
-      <w:pPr>
-        <w:jc w:val="left"/>
-        <w:rPr>
-          <w:rFonts w:ascii="Courier" w:hAnsi="Courier" w:cs="Times New Roman"/>
-          <w:sz w:val="24"/>
-        </w:rPr>
-      </w:pPr>
-      <w:r>
-        <w:rPr>
-          <w:rFonts w:ascii="Courier" w:hAnsi="Courier" w:cs="Times New Roman" w:hint="eastAsia"/>
-          <w:sz w:val="24"/>
-        </w:rPr>
-        <w:t xml:space="preserve">        humidity += humidity_bit[i] * 2 </w:t>
-      </w:r>
-      <w:r>
-        <w:rPr>
-          <w:rFonts w:ascii="Courier" w:hAnsi="Courier" w:cs="Times New Roman" w:hint="eastAsia"/>
-          <w:sz w:val="24"/>
-        </w:rPr>
-        <w:t>** (7 - i)</w:t>
-      </w:r>
-    </w:p>
-    <w:p>
-      <w:pPr>
-        <w:jc w:val="left"/>
-        <w:rPr>
-          <w:rFonts w:ascii="Courier" w:hAnsi="Courier" w:cs="Times New Roman"/>
-          <w:sz w:val="24"/>
-        </w:rPr>
-      </w:pPr>
-      <w:r>
-        <w:rPr>
-          <w:rFonts w:ascii="Courier" w:hAnsi="Courier" w:cs="Times New Roman" w:hint="eastAsia"/>
-          <w:sz w:val="24"/>
-        </w:rPr>
-        <w:t xml:space="preserve">        humidity_point += humidity_point_bit[i] * 2 ** (7 - i)</w:t>
-      </w:r>
-    </w:p>
-    <w:p>
-      <w:pPr>
-        <w:jc w:val="left"/>
-        <w:rPr>
-          <w:rFonts w:ascii="Courier" w:hAnsi="Courier" w:cs="Times New Roman"/>
-          <w:sz w:val="24"/>
-        </w:rPr>
-      </w:pPr>
-      <w:r>
-        <w:rPr>
-          <w:rFonts w:ascii="Courier" w:hAnsi="Courier" w:cs="Times New Roman" w:hint="eastAsia"/>
-          <w:sz w:val="24"/>
-        </w:rPr>
-        <w:t xml:space="preserve">        temperature += temperature_bit[i] * 2 ** (7 - i)</w:t>
-      </w:r>
-    </w:p>
-    <w:p>
-      <w:pPr>
-        <w:jc w:val="left"/>
-        <w:rPr>
-          <w:rFonts w:ascii="Courier" w:hAnsi="Courier" w:cs="Times New Roman"/>
-          <w:sz w:val="24"/>
-        </w:rPr>
-      </w:pPr>
-      <w:r>
-        <w:rPr>
-          <w:rFonts w:ascii="Courier" w:hAnsi="Courier" w:cs="Times New Roman" w:hint="eastAsia"/>
-          <w:sz w:val="24"/>
-        </w:rPr>
-        <w:t xml:space="preserve">        temperature_point += temperature_point_bit[i] * 2 ** (7 - i)</w:t>
-      </w:r>
-    </w:p>
-    <w:p>
-      <w:pPr>
-        <w:jc w:val="left"/>
-        <w:rPr>
-          <w:rFonts w:ascii="Courier" w:hAnsi="Courier" w:cs="Times New Roman"/>
-          <w:sz w:val="24"/>
-        </w:rPr>
-      </w:pPr>
-      <w:r>
-        <w:rPr>
-          <w:rFonts w:ascii="Courier" w:hAnsi="Courier" w:cs="Times New Roman" w:hint="eastAsia"/>
-          <w:sz w:val="24"/>
-        </w:rPr>
-        <w:t xml:space="preserve">        check += check_bit[i] * 2 ** (7 - i)</w:t>
-      </w:r>
-    </w:p>
-    <w:p>
-      <w:pPr>
-        <w:jc w:val="left"/>
-        <w:rPr>
-          <w:rFonts w:ascii="Courier" w:hAnsi="Courier" w:cs="Times New Roman"/>
-          <w:sz w:val="24"/>
-        </w:rPr>
-      </w:pPr>
-      <w:r>
-        <w:rPr>
-          <w:rFonts w:ascii="Courier" w:hAnsi="Courier" w:cs="Times New Roman" w:hint="eastAsia"/>
-          <w:sz w:val="24"/>
-        </w:rPr>
-        <w:t xml:space="preserve">    tmp = h</w:t>
-      </w:r>
-      <w:r>
-        <w:rPr>
-          <w:rFonts w:ascii="Courier" w:hAnsi="Courier" w:cs="Times New Roman" w:hint="eastAsia"/>
-          <w:sz w:val="24"/>
-        </w:rPr>
-        <w:t>umidity + humidity_point + temperature + temperature_point</w:t>
-      </w:r>
-    </w:p>
-    <w:p>
-      <w:pPr>
-        <w:jc w:val="left"/>
-        <w:rPr>
-          <w:rFonts w:ascii="Courier" w:hAnsi="Courier" w:cs="Times New Roman"/>
-          <w:sz w:val="24"/>
-        </w:rPr>
-      </w:pPr>
-      <w:r>
-        <w:rPr>
-          <w:rFonts w:ascii="Courier" w:hAnsi="Courier" w:cs="Times New Roman" w:hint="eastAsia"/>
-          <w:sz w:val="24"/>
-        </w:rPr>
-        <w:t xml:space="preserve">    if check == tmp:</w:t>
-      </w:r>
-    </w:p>
-    <w:p>
-      <w:pPr>
-        <w:jc w:val="left"/>
-        <w:rPr>
-          <w:rFonts w:ascii="Courier" w:hAnsi="Courier" w:cs="Times New Roman"/>
-          <w:sz w:val="24"/>
-        </w:rPr>
-      </w:pPr>
-      <w:r>
-        <w:rPr>
-          <w:rFonts w:ascii="Courier" w:hAnsi="Courier" w:cs="Times New Roman" w:hint="eastAsia"/>
-          <w:sz w:val="24"/>
-        </w:rPr>
-        <w:t xml:space="preserve">        print "temperature:%d.%d" %(temperature,temperature_point),"C"," humidity :", humidity, "%"</w:t>
-      </w:r>
-    </w:p>
-    <w:p>
-      <w:pPr>
-        <w:jc w:val="left"/>
-        <w:rPr>
-          <w:rFonts w:ascii="Courier" w:hAnsi="Courier" w:cs="Times New Roman"/>
-          <w:sz w:val="24"/>
-        </w:rPr>
-      </w:pPr>
-      <w:r>
-        <w:rPr>
-          <w:rFonts w:ascii="Courier" w:hAnsi="Courier" w:cs="Times New Roman" w:hint="eastAsia"/>
-          <w:sz w:val="24"/>
-        </w:rPr>
-        <w:t xml:space="preserve">        THdata.append(temperature)</w:t>
-      </w:r>
-    </w:p>
-    <w:p>
-      <w:pPr>
-        <w:jc w:val="left"/>
-        <w:rPr>
-          <w:rFonts w:ascii="Courier" w:hAnsi="Courier" w:cs="Times New Roman"/>
-          <w:sz w:val="24"/>
-        </w:rPr>
-      </w:pPr>
-      <w:r>
-        <w:rPr>
-          <w:rFonts w:ascii="Courier" w:hAnsi="Courier" w:cs="Times New Roman" w:hint="eastAsia"/>
-          <w:sz w:val="24"/>
-        </w:rPr>
         <w:t xml:space="preserve">        THdata.append(humidity)</w:t>
       </w:r>
     </w:p>
@@ -1907,23 +2016,55 @@
           <w:rFonts w:ascii="Courier" w:hAnsi="Courier" w:cs="Times New Roman" w:hint="eastAsia"/>
           <w:sz w:val="24"/>
         </w:rPr>
-        <w:t xml:space="preserve">        time.sleep(1)</w:t>
-      </w:r>
-    </w:p>
-    <w:p>
-      <w:pPr>
-        <w:jc w:val="left"/>
-        <w:rPr>
-          <w:rFonts w:ascii="Courier" w:hAnsi="Courier" w:cs="Times New Roman"/>
-          <w:sz w:val="24"/>
-        </w:rPr>
-      </w:pPr>
-      <w:r>
-        <w:rPr>
-          <w:rFonts w:ascii="Courier" w:hAnsi="Courier" w:cs="Times New Roman" w:hint="eastAsia"/>
-          <w:sz w:val="24"/>
-        </w:rPr>
-        <w:t xml:space="preserve">        return collect()</w:t>
+        <w:t xml:space="preserve">        </w:t>
+      </w:r>
+      <w:proofErr w:type="gramStart"/>
+      <w:r>
+        <w:rPr>
+          <w:rFonts w:ascii="Courier" w:hAnsi="Courier" w:cs="Times New Roman" w:hint="eastAsia"/>
+          <w:sz w:val="24"/>
+        </w:rPr>
+        <w:t>time.sleep</w:t>
+      </w:r>
+      <w:proofErr w:type="gramEnd"/>
+      <w:r>
+        <w:rPr>
+          <w:rFonts w:ascii="Courier" w:hAnsi="Courier" w:cs="Times New Roman" w:hint="eastAsia"/>
+          <w:sz w:val="24"/>
+        </w:rPr>
+        <w:t>(1)</w:t>
+      </w:r>
+    </w:p>
+    <w:p>
+      <w:pPr>
+        <w:jc w:val="left"/>
+        <w:rPr>
+          <w:rFonts w:ascii="Courier" w:hAnsi="Courier" w:cs="Times New Roman"/>
+          <w:sz w:val="24"/>
+        </w:rPr>
+      </w:pPr>
+      <w:r>
+        <w:rPr>
+          <w:rFonts w:ascii="Courier" w:hAnsi="Courier" w:cs="Times New Roman" w:hint="eastAsia"/>
+          <w:sz w:val="24"/>
+        </w:rPr>
+        <w:t xml:space="preserve">        return </w:t>
+      </w:r>
+      <w:proofErr w:type="gramStart"/>
+      <w:r>
+        <w:rPr>
+          <w:rFonts w:ascii="Courier" w:hAnsi="Courier" w:cs="Times New Roman" w:hint="eastAsia"/>
+          <w:sz w:val="24"/>
+        </w:rPr>
+        <w:t>collect(</w:t>
+      </w:r>
+      <w:proofErr w:type="gramEnd"/>
+      <w:r>
+        <w:rPr>
+          <w:rFonts w:ascii="Courier" w:hAnsi="Courier" w:cs="Times New Roman" w:hint="eastAsia"/>
+          <w:sz w:val="24"/>
+        </w:rPr>
+        <w:t>)</w:t>
       </w:r>
     </w:p>
     <w:p>
@@ -1964,23 +2105,55 @@
           <w:rFonts w:ascii="Courier" w:hAnsi="Courier" w:cs="Times New Roman" w:hint="eastAsia"/>
           <w:sz w:val="24"/>
         </w:rPr>
-        <w:t xml:space="preserve">    rHdata = collect()</w:t>
-      </w:r>
-    </w:p>
-    <w:p>
-      <w:pPr>
-        <w:jc w:val="left"/>
-        <w:rPr>
-          <w:rFonts w:ascii="Courier" w:hAnsi="Courier" w:cs="Times New Roman"/>
-          <w:sz w:val="24"/>
-        </w:rPr>
-      </w:pPr>
-      <w:r>
-        <w:rPr>
-          <w:rFonts w:ascii="Courier" w:hAnsi="Courier" w:cs="Times New Roman" w:hint="eastAsia"/>
-          <w:sz w:val="24"/>
-        </w:rPr>
-        <w:t xml:space="preserve">    time.sleep(3)</w:t>
+        <w:t xml:space="preserve">    rHdata = </w:t>
+      </w:r>
+      <w:proofErr w:type="gramStart"/>
+      <w:r>
+        <w:rPr>
+          <w:rFonts w:ascii="Courier" w:hAnsi="Courier" w:cs="Times New Roman" w:hint="eastAsia"/>
+          <w:sz w:val="24"/>
+        </w:rPr>
+        <w:t>collect(</w:t>
+      </w:r>
+      <w:proofErr w:type="gramEnd"/>
+      <w:r>
+        <w:rPr>
+          <w:rFonts w:ascii="Courier" w:hAnsi="Courier" w:cs="Times New Roman" w:hint="eastAsia"/>
+          <w:sz w:val="24"/>
+        </w:rPr>
+        <w:t>)</w:t>
+      </w:r>
+    </w:p>
+    <w:p>
+      <w:pPr>
+        <w:jc w:val="left"/>
+        <w:rPr>
+          <w:rFonts w:ascii="Courier" w:hAnsi="Courier" w:cs="Times New Roman"/>
+          <w:sz w:val="24"/>
+        </w:rPr>
+      </w:pPr>
+      <w:r>
+        <w:rPr>
+          <w:rFonts w:ascii="Courier" w:hAnsi="Courier" w:cs="Times New Roman" w:hint="eastAsia"/>
+          <w:sz w:val="24"/>
+        </w:rPr>
+        <w:t xml:space="preserve">    </w:t>
+      </w:r>
+      <w:proofErr w:type="gramStart"/>
+      <w:r>
+        <w:rPr>
+          <w:rFonts w:ascii="Courier" w:hAnsi="Courier" w:cs="Times New Roman" w:hint="eastAsia"/>
+          <w:sz w:val="24"/>
+        </w:rPr>
+        <w:t>time.sleep</w:t>
+      </w:r>
+      <w:proofErr w:type="gramEnd"/>
+      <w:r>
+        <w:rPr>
+          <w:rFonts w:ascii="Courier" w:hAnsi="Courier" w:cs="Times New Roman" w:hint="eastAsia"/>
+          <w:sz w:val="24"/>
+        </w:rPr>
+        <w:t>(3)</w:t>
       </w:r>
     </w:p>
     <w:p>
@@ -2099,7 +2272,23 @@
           <w:rFonts w:ascii="Courier" w:hAnsi="Courier" w:cs="Times New Roman"/>
           <w:sz w:val="24"/>
         </w:rPr>
-        <w:t xml:space="preserve">typedef unsigned int  uint16;  </w:t>
+        <w:t xml:space="preserve">typedef unsigned </w:t>
+      </w:r>
+      <w:proofErr w:type="gramStart"/>
+      <w:r>
+        <w:rPr>
+          <w:rFonts w:ascii="Courier" w:hAnsi="Courier" w:cs="Times New Roman"/>
+          <w:sz w:val="24"/>
+        </w:rPr>
+        <w:t>int  uint</w:t>
+      </w:r>
+      <w:proofErr w:type="gramEnd"/>
+      <w:r>
+        <w:rPr>
+          <w:rFonts w:ascii="Courier" w:hAnsi="Courier" w:cs="Times New Roman"/>
+          <w:sz w:val="24"/>
+        </w:rPr>
+        <w:t xml:space="preserve">16;  </w:t>
       </w:r>
     </w:p>
     <w:p>
@@ -2144,8 +2333,1261 @@
           <w:rFonts w:ascii="Courier" w:hAnsi="Courier" w:cs="Times New Roman"/>
           <w:sz w:val="24"/>
         </w:rPr>
+        <w:t xml:space="preserve">#define HIGH_TIME 32  </w:t>
+      </w:r>
+    </w:p>
+    <w:p>
+      <w:pPr>
+        <w:rPr>
+          <w:rFonts w:ascii="Courier" w:hAnsi="Courier" w:cs="Times New Roman"/>
+          <w:sz w:val="24"/>
+        </w:rPr>
+      </w:pPr>
+      <w:r>
+        <w:rPr>
+          <w:rFonts w:ascii="Courier" w:hAnsi="Courier" w:cs="Times New Roman"/>
+          <w:sz w:val="24"/>
+        </w:rPr>
+        <w:t xml:space="preserve">  </w:t>
+      </w:r>
+    </w:p>
+    <w:p>
+      <w:pPr>
+        <w:rPr>
+          <w:rFonts w:ascii="Courier" w:hAnsi="Courier" w:cs="Times New Roman"/>
+          <w:sz w:val="24"/>
+        </w:rPr>
+      </w:pPr>
+      <w:r>
+        <w:rPr>
+          <w:rFonts w:ascii="Courier" w:hAnsi="Courier" w:cs="Times New Roman"/>
+          <w:sz w:val="24"/>
+        </w:rPr>
+        <w:t xml:space="preserve">int pinNumber = 7; </w:t>
+      </w:r>
+    </w:p>
+    <w:p>
+      <w:pPr>
+        <w:rPr>
+          <w:rFonts w:ascii="Courier" w:hAnsi="Courier" w:cs="Times New Roman"/>
+          <w:sz w:val="24"/>
+        </w:rPr>
+      </w:pPr>
+      <w:r>
+        <w:rPr>
+          <w:rFonts w:ascii="Courier" w:hAnsi="Courier" w:cs="Times New Roman"/>
+          <w:sz w:val="24"/>
+        </w:rPr>
+        <w:t xml:space="preserve">uint32 databuf;  </w:t>
+      </w:r>
+    </w:p>
+    <w:p>
+      <w:pPr>
+        <w:rPr>
+          <w:rFonts w:ascii="Courier" w:hAnsi="Courier" w:cs="Times New Roman"/>
+          <w:sz w:val="24"/>
+        </w:rPr>
+      </w:pPr>
+      <w:r>
+        <w:rPr>
+          <w:rFonts w:ascii="Courier" w:hAnsi="Courier" w:cs="Times New Roman"/>
+          <w:sz w:val="24"/>
+        </w:rPr>
+        <w:t xml:space="preserve">   </w:t>
+      </w:r>
+    </w:p>
+    <w:p>
+      <w:pPr>
+        <w:rPr>
+          <w:rFonts w:ascii="Courier" w:hAnsi="Courier" w:cs="Times New Roman"/>
+          <w:sz w:val="24"/>
+        </w:rPr>
+      </w:pPr>
+      <w:r>
+        <w:rPr>
+          <w:rFonts w:ascii="Courier" w:hAnsi="Courier" w:cs="Times New Roman"/>
+          <w:sz w:val="24"/>
+        </w:rPr>
+        <w:t xml:space="preserve">   </w:t>
+      </w:r>
+    </w:p>
+    <w:p>
+      <w:pPr>
+        <w:rPr>
+          <w:rFonts w:ascii="Courier" w:hAnsi="Courier" w:cs="Times New Roman"/>
+          <w:sz w:val="24"/>
+        </w:rPr>
+      </w:pPr>
+      <w:r>
+        <w:rPr>
+          <w:rFonts w:ascii="Courier" w:hAnsi="Courier" w:cs="Times New Roman"/>
+          <w:sz w:val="24"/>
+        </w:rPr>
+        <w:t xml:space="preserve">  </w:t>
+      </w:r>
+    </w:p>
+    <w:p>
+      <w:pPr>
+        <w:rPr>
+          <w:rFonts w:ascii="Courier" w:hAnsi="Courier" w:cs="Times New Roman"/>
+          <w:sz w:val="24"/>
+        </w:rPr>
+      </w:pPr>
+      <w:r>
+        <w:rPr>
+          <w:rFonts w:ascii="Courier" w:hAnsi="Courier" w:cs="Times New Roman"/>
+          <w:sz w:val="24"/>
+        </w:rPr>
+        <w:t xml:space="preserve">uint8 readSensorData(void)  </w:t>
+      </w:r>
+    </w:p>
+    <w:p>
+      <w:pPr>
+        <w:rPr>
+          <w:rFonts w:ascii="Courier" w:hAnsi="Courier" w:cs="Times New Roman"/>
+          <w:sz w:val="24"/>
+        </w:rPr>
+      </w:pPr>
+      <w:r>
+        <w:rPr>
+          <w:rFonts w:ascii="Courier" w:hAnsi="Courier" w:cs="Times New Roman"/>
+          <w:sz w:val="24"/>
+        </w:rPr>
+        <w:t xml:space="preserve">{  </w:t>
+      </w:r>
+    </w:p>
+    <w:p>
+      <w:pPr>
+        <w:rPr>
+          <w:rFonts w:ascii="Courier" w:hAnsi="Courier" w:cs="Times New Roman"/>
+          <w:sz w:val="24"/>
+        </w:rPr>
+      </w:pPr>
+      <w:r>
+        <w:rPr>
+          <w:rFonts w:ascii="Courier" w:hAnsi="Courier" w:cs="Times New Roman"/>
+          <w:sz w:val="24"/>
+        </w:rPr>
+        <w:t xml:space="preserve">    uint8 crc;   </w:t>
+      </w:r>
+    </w:p>
+    <w:p>
+      <w:pPr>
+        <w:rPr>
+          <w:rFonts w:ascii="Courier" w:hAnsi="Courier" w:cs="Times New Roman"/>
+          <w:sz w:val="24"/>
+        </w:rPr>
+      </w:pPr>
+      <w:r>
+        <w:rPr>
+          <w:rFonts w:ascii="Courier" w:hAnsi="Courier" w:cs="Times New Roman"/>
+          <w:sz w:val="24"/>
+        </w:rPr>
+        <w:t xml:space="preserve">    uint8 i;  </w:t>
+      </w:r>
+    </w:p>
+    <w:p>
+      <w:pPr>
+        <w:rPr>
+          <w:rFonts w:ascii="Courier" w:hAnsi="Courier" w:cs="Times New Roman"/>
+          <w:sz w:val="24"/>
+        </w:rPr>
+      </w:pPr>
+      <w:r>
+        <w:rPr>
+          <w:rFonts w:ascii="Courier" w:hAnsi="Courier" w:cs="Times New Roman"/>
+          <w:sz w:val="24"/>
+        </w:rPr>
+        <w:t xml:space="preserve">   </w:t>
+      </w:r>
+    </w:p>
+    <w:p>
+      <w:pPr>
+        <w:rPr>
+          <w:rFonts w:ascii="Courier" w:hAnsi="Courier" w:cs="Times New Roman"/>
+          <w:sz w:val="24"/>
+        </w:rPr>
+      </w:pPr>
+      <w:r>
+        <w:rPr>
+          <w:rFonts w:ascii="Courier" w:hAnsi="Courier" w:cs="Times New Roman"/>
+          <w:sz w:val="24"/>
+        </w:rPr>
+        <w:t xml:space="preserve">    </w:t>
+      </w:r>
+      <w:proofErr w:type="gramStart"/>
+      <w:r>
+        <w:rPr>
+          <w:rFonts w:ascii="Courier" w:hAnsi="Courier" w:cs="Times New Roman"/>
+          <w:sz w:val="24"/>
+        </w:rPr>
+        <w:t>pinMode(</w:t>
+      </w:r>
+      <w:proofErr w:type="gramEnd"/>
+      <w:r>
+        <w:rPr>
+          <w:rFonts w:ascii="Courier" w:hAnsi="Courier" w:cs="Times New Roman"/>
+          <w:sz w:val="24"/>
+        </w:rPr>
+        <w:t xml:space="preserve">pinNumber, OUTPUT); // set mode to output  </w:t>
+      </w:r>
+    </w:p>
+    <w:p>
+      <w:pPr>
+        <w:rPr>
+          <w:rFonts w:ascii="Courier" w:hAnsi="Courier" w:cs="Times New Roman"/>
+          <w:sz w:val="24"/>
+        </w:rPr>
+      </w:pPr>
+      <w:r>
+        <w:rPr>
+          <w:rFonts w:ascii="Courier" w:hAnsi="Courier" w:cs="Times New Roman"/>
+          <w:sz w:val="24"/>
+        </w:rPr>
+        <w:t xml:space="preserve">    </w:t>
+      </w:r>
+      <w:proofErr w:type="gramStart"/>
+      <w:r>
+        <w:rPr>
+          <w:rFonts w:ascii="Courier" w:hAnsi="Courier" w:cs="Times New Roman"/>
+          <w:sz w:val="24"/>
+        </w:rPr>
+        <w:t>digitalWrite(</w:t>
+      </w:r>
+      <w:proofErr w:type="gramEnd"/>
+      <w:r>
+        <w:rPr>
+          <w:rFonts w:ascii="Courier" w:hAnsi="Courier" w:cs="Times New Roman"/>
+          <w:sz w:val="24"/>
+        </w:rPr>
+        <w:t xml:space="preserve">pinNumber, 0); // output a high level   </w:t>
+      </w:r>
+    </w:p>
+    <w:p>
+      <w:pPr>
+        <w:rPr>
+          <w:rFonts w:ascii="Courier" w:hAnsi="Courier" w:cs="Times New Roman"/>
+          <w:sz w:val="24"/>
+        </w:rPr>
+      </w:pPr>
+      <w:r>
+        <w:rPr>
+          <w:rFonts w:ascii="Courier" w:hAnsi="Courier" w:cs="Times New Roman"/>
+          <w:sz w:val="24"/>
+        </w:rPr>
+        <w:t xml:space="preserve">    </w:t>
+      </w:r>
+      <w:proofErr w:type="gramStart"/>
+      <w:r>
+        <w:rPr>
+          <w:rFonts w:ascii="Courier" w:hAnsi="Courier" w:cs="Times New Roman"/>
+          <w:sz w:val="24"/>
+        </w:rPr>
+        <w:t>delay(</w:t>
+      </w:r>
+      <w:proofErr w:type="gramEnd"/>
+      <w:r>
+        <w:rPr>
+          <w:rFonts w:ascii="Courier" w:hAnsi="Courier" w:cs="Times New Roman"/>
+          <w:sz w:val="24"/>
+        </w:rPr>
+        <w:t xml:space="preserve">25);  </w:t>
+      </w:r>
+    </w:p>
+    <w:p>
+      <w:pPr>
+        <w:rPr>
+          <w:rFonts w:ascii="Courier" w:hAnsi="Courier" w:cs="Times New Roman"/>
+          <w:sz w:val="24"/>
+        </w:rPr>
+      </w:pPr>
+      <w:r>
+        <w:rPr>
+          <w:rFonts w:ascii="Courier" w:hAnsi="Courier" w:cs="Times New Roman"/>
+          <w:sz w:val="24"/>
+        </w:rPr>
+        <w:t xml:space="preserve">    </w:t>
+      </w:r>
+      <w:proofErr w:type="gramStart"/>
+      <w:r>
+        <w:rPr>
+          <w:rFonts w:ascii="Courier" w:hAnsi="Courier" w:cs="Times New Roman"/>
+          <w:sz w:val="24"/>
+        </w:rPr>
+        <w:t>digitalWrite(</w:t>
+      </w:r>
+      <w:proofErr w:type="gramEnd"/>
+      <w:r>
+        <w:rPr>
+          <w:rFonts w:ascii="Courier" w:hAnsi="Courier" w:cs="Times New Roman"/>
+          <w:sz w:val="24"/>
+        </w:rPr>
+        <w:t xml:space="preserve">pinNumber, 1); // output a low level   </w:t>
+      </w:r>
+    </w:p>
+    <w:p>
+      <w:pPr>
+        <w:rPr>
+          <w:rFonts w:ascii="Courier" w:hAnsi="Courier" w:cs="Times New Roman"/>
+          <w:sz w:val="24"/>
+        </w:rPr>
+      </w:pPr>
+      <w:r>
+        <w:rPr>
+          <w:rFonts w:ascii="Courier" w:hAnsi="Courier" w:cs="Times New Roman"/>
+          <w:sz w:val="24"/>
+        </w:rPr>
+        <w:t xml:space="preserve">    </w:t>
+      </w:r>
+      <w:proofErr w:type="gramStart"/>
+      <w:r>
+        <w:rPr>
+          <w:rFonts w:ascii="Courier" w:hAnsi="Courier" w:cs="Times New Roman"/>
+          <w:sz w:val="24"/>
+        </w:rPr>
+        <w:t>pinMode(</w:t>
+      </w:r>
+      <w:proofErr w:type="gramEnd"/>
+      <w:r>
+        <w:rPr>
+          <w:rFonts w:ascii="Courier" w:hAnsi="Courier" w:cs="Times New Roman"/>
+          <w:sz w:val="24"/>
+        </w:rPr>
+        <w:t xml:space="preserve">pinNumber, INPUT); // set mode to input  </w:t>
+      </w:r>
+    </w:p>
+    <w:p>
+      <w:pPr>
+        <w:rPr>
+          <w:rFonts w:ascii="Courier" w:hAnsi="Courier" w:cs="Times New Roman"/>
+          <w:sz w:val="24"/>
+        </w:rPr>
+      </w:pPr>
+      <w:r>
+        <w:rPr>
+          <w:rFonts w:ascii="Courier" w:hAnsi="Courier" w:cs="Times New Roman"/>
+          <w:sz w:val="24"/>
+        </w:rPr>
+        <w:t xml:space="preserve">    </w:t>
+      </w:r>
+      <w:proofErr w:type="gramStart"/>
+      <w:r>
+        <w:rPr>
+          <w:rFonts w:ascii="Courier" w:hAnsi="Courier" w:cs="Times New Roman"/>
+          <w:sz w:val="24"/>
+        </w:rPr>
+        <w:t>pullUpDnControl(</w:t>
+      </w:r>
+      <w:proofErr w:type="gramEnd"/>
+      <w:r>
+        <w:rPr>
+          <w:rFonts w:ascii="Courier" w:hAnsi="Courier" w:cs="Times New Roman"/>
+          <w:sz w:val="24"/>
+        </w:rPr>
+        <w:t xml:space="preserve">pinNumber, PUD_UP);  </w:t>
+      </w:r>
+    </w:p>
+    <w:p>
+      <w:pPr>
+        <w:rPr>
+          <w:rFonts w:ascii="Courier" w:hAnsi="Courier" w:cs="Times New Roman"/>
+          <w:sz w:val="24"/>
+        </w:rPr>
+      </w:pPr>
+      <w:r>
+        <w:rPr>
+          <w:rFonts w:ascii="Courier" w:hAnsi="Courier" w:cs="Times New Roman"/>
+          <w:sz w:val="24"/>
+        </w:rPr>
+        <w:t xml:space="preserve">  </w:t>
+      </w:r>
+    </w:p>
+    <w:p>
+      <w:pPr>
+        <w:rPr>
+          <w:rFonts w:ascii="Courier" w:hAnsi="Courier" w:cs="Times New Roman"/>
+          <w:sz w:val="24"/>
+        </w:rPr>
+      </w:pPr>
+      <w:r>
+        <w:rPr>
+          <w:rFonts w:ascii="Courier" w:hAnsi="Courier" w:cs="Times New Roman"/>
+          <w:sz w:val="24"/>
+        </w:rPr>
+        <w:t xml:space="preserve">    </w:t>
+      </w:r>
+      <w:proofErr w:type="gramStart"/>
+      <w:r>
+        <w:rPr>
+          <w:rFonts w:ascii="Courier" w:hAnsi="Courier" w:cs="Times New Roman"/>
+          <w:sz w:val="24"/>
+        </w:rPr>
+        <w:t>delayMicroseconds(</w:t>
+      </w:r>
+      <w:proofErr w:type="gramEnd"/>
+      <w:r>
+        <w:rPr>
+          <w:rFonts w:ascii="Courier" w:hAnsi="Courier" w:cs="Times New Roman"/>
+          <w:sz w:val="24"/>
+        </w:rPr>
+        <w:t xml:space="preserve">27);  </w:t>
+      </w:r>
+    </w:p>
+    <w:p>
+      <w:pPr>
+        <w:rPr>
+          <w:rFonts w:ascii="Courier" w:hAnsi="Courier" w:cs="Times New Roman"/>
+          <w:sz w:val="24"/>
+        </w:rPr>
+      </w:pPr>
+      <w:r>
+        <w:rPr>
+          <w:rFonts w:ascii="Courier" w:hAnsi="Courier" w:cs="Times New Roman"/>
+          <w:sz w:val="24"/>
+        </w:rPr>
+        <w:t xml:space="preserve">    if(digitalRead(pinNumber) == 0) //SENSOR ANS  </w:t>
+      </w:r>
+    </w:p>
+    <w:p>
+      <w:pPr>
+        <w:rPr>
+          <w:rFonts w:ascii="Courier" w:hAnsi="Courier" w:cs="Times New Roman"/>
+          <w:sz w:val="24"/>
+        </w:rPr>
+      </w:pPr>
+      <w:r>
+        <w:rPr>
+          <w:rFonts w:ascii="Courier" w:hAnsi="Courier" w:cs="Times New Roman"/>
+          <w:sz w:val="24"/>
+        </w:rPr>
+        <w:t xml:space="preserve">    {  </w:t>
+      </w:r>
+    </w:p>
+    <w:p>
+      <w:pPr>
+        <w:rPr>
+          <w:rFonts w:ascii="Courier" w:hAnsi="Courier" w:cs="Times New Roman"/>
+          <w:sz w:val="24"/>
+        </w:rPr>
+      </w:pPr>
+      <w:r>
+        <w:rPr>
+          <w:rFonts w:ascii="Courier" w:hAnsi="Courier" w:cs="Times New Roman"/>
+          <w:sz w:val="24"/>
+        </w:rPr>
+        <w:t xml:space="preserve">        while</w:t>
+      </w:r>
+      <w:proofErr w:type="gramStart"/>
+      <w:r>
+        <w:rPr>
+          <w:rFonts w:ascii="Courier" w:hAnsi="Courier" w:cs="Times New Roman"/>
+          <w:sz w:val="24"/>
+        </w:rPr>
+        <w:t>(!digitalRead</w:t>
+      </w:r>
+      <w:proofErr w:type="gramEnd"/>
+      <w:r>
+        <w:rPr>
+          <w:rFonts w:ascii="Courier" w:hAnsi="Courier" w:cs="Times New Roman"/>
+          <w:sz w:val="24"/>
+        </w:rPr>
+        <w:t xml:space="preserve">(pinNumber)); //wait to high  </w:t>
+      </w:r>
+    </w:p>
+    <w:p>
+      <w:pPr>
+        <w:rPr>
+          <w:rFonts w:ascii="Courier" w:hAnsi="Courier" w:cs="Times New Roman"/>
+          <w:sz w:val="24"/>
+        </w:rPr>
+      </w:pPr>
+      <w:r>
+        <w:rPr>
+          <w:rFonts w:ascii="Courier" w:hAnsi="Courier" w:cs="Times New Roman"/>
+          <w:sz w:val="24"/>
+        </w:rPr>
         <w:lastRenderedPageBreak/>
-        <w:t xml:space="preserve">#define HIGH_TIME 32  </w:t>
+        <w:tab/>
+      </w:r>
+      <w:r>
+        <w:rPr>
+          <w:rFonts w:ascii="Courier" w:hAnsi="Courier" w:cs="Times New Roman"/>
+          <w:sz w:val="24"/>
+        </w:rPr>
+        <w:tab/>
+        <w:t>for(i=</w:t>
+      </w:r>
+      <w:proofErr w:type="gramStart"/>
+      <w:r>
+        <w:rPr>
+          <w:rFonts w:ascii="Courier" w:hAnsi="Courier" w:cs="Times New Roman"/>
+          <w:sz w:val="24"/>
+        </w:rPr>
+        <w:t>0;i</w:t>
+      </w:r>
+      <w:proofErr w:type="gramEnd"/>
+      <w:r>
+        <w:rPr>
+          <w:rFonts w:ascii="Courier" w:hAnsi="Courier" w:cs="Times New Roman"/>
+          <w:sz w:val="24"/>
+        </w:rPr>
+        <w:t xml:space="preserve">&lt;32;i++)  </w:t>
+      </w:r>
+    </w:p>
+    <w:p>
+      <w:pPr>
+        <w:rPr>
+          <w:rFonts w:ascii="Courier" w:hAnsi="Courier" w:cs="Times New Roman"/>
+          <w:sz w:val="24"/>
+        </w:rPr>
+      </w:pPr>
+      <w:r>
+        <w:rPr>
+          <w:rFonts w:ascii="Courier" w:hAnsi="Courier" w:cs="Times New Roman"/>
+          <w:sz w:val="24"/>
+        </w:rPr>
+        <w:tab/>
+      </w:r>
+      <w:r>
+        <w:rPr>
+          <w:rFonts w:ascii="Courier" w:hAnsi="Courier" w:cs="Times New Roman"/>
+          <w:sz w:val="24"/>
+        </w:rPr>
+        <w:tab/>
+        <w:t xml:space="preserve">{  </w:t>
+      </w:r>
+    </w:p>
+    <w:p>
+      <w:pPr>
+        <w:rPr>
+          <w:rFonts w:ascii="Courier" w:hAnsi="Courier" w:cs="Times New Roman"/>
+          <w:sz w:val="24"/>
+        </w:rPr>
+      </w:pPr>
+      <w:r>
+        <w:rPr>
+          <w:rFonts w:ascii="Courier" w:hAnsi="Courier" w:cs="Times New Roman"/>
+          <w:sz w:val="24"/>
+        </w:rPr>
+        <w:tab/>
+      </w:r>
+      <w:r>
+        <w:rPr>
+          <w:rFonts w:ascii="Courier" w:hAnsi="Courier" w:cs="Times New Roman"/>
+          <w:sz w:val="24"/>
+        </w:rPr>
+        <w:tab/>
+        <w:t xml:space="preserve">   while(digitalRead(pinNumber)); //data clock start  </w:t>
+      </w:r>
+    </w:p>
+    <w:p>
+      <w:pPr>
+        <w:rPr>
+          <w:rFonts w:ascii="Courier" w:hAnsi="Courier" w:cs="Times New Roman"/>
+          <w:sz w:val="24"/>
+        </w:rPr>
+      </w:pPr>
+      <w:r>
+        <w:rPr>
+          <w:rFonts w:ascii="Courier" w:hAnsi="Courier" w:cs="Times New Roman"/>
+          <w:sz w:val="24"/>
+        </w:rPr>
+        <w:tab/>
+      </w:r>
+      <w:r>
+        <w:rPr>
+          <w:rFonts w:ascii="Courier" w:hAnsi="Courier" w:cs="Times New Roman"/>
+          <w:sz w:val="24"/>
+        </w:rPr>
+        <w:tab/>
+        <w:t xml:space="preserve">   while</w:t>
+      </w:r>
+      <w:proofErr w:type="gramStart"/>
+      <w:r>
+        <w:rPr>
+          <w:rFonts w:ascii="Courier" w:hAnsi="Courier" w:cs="Times New Roman"/>
+          <w:sz w:val="24"/>
+        </w:rPr>
+        <w:t>(!digitalRead</w:t>
+      </w:r>
+      <w:proofErr w:type="gramEnd"/>
+      <w:r>
+        <w:rPr>
+          <w:rFonts w:ascii="Courier" w:hAnsi="Courier" w:cs="Times New Roman"/>
+          <w:sz w:val="24"/>
+        </w:rPr>
+        <w:t xml:space="preserve">(pinNumber)); //data start </w:t>
+      </w:r>
+    </w:p>
+    <w:p>
+      <w:pPr>
+        <w:rPr>
+          <w:rFonts w:ascii="Courier" w:hAnsi="Courier" w:cs="Times New Roman"/>
+          <w:sz w:val="24"/>
+        </w:rPr>
+      </w:pPr>
+      <w:r>
+        <w:rPr>
+          <w:rFonts w:ascii="Courier" w:hAnsi="Courier" w:cs="Times New Roman"/>
+          <w:sz w:val="24"/>
+        </w:rPr>
+        <w:tab/>
+      </w:r>
+      <w:r>
+        <w:rPr>
+          <w:rFonts w:ascii="Courier" w:hAnsi="Courier" w:cs="Times New Roman"/>
+          <w:sz w:val="24"/>
+        </w:rPr>
+        <w:tab/>
+        <w:t xml:space="preserve">   delayMicroseconds(HIGH_TIME);</w:t>
+      </w:r>
+    </w:p>
+    <w:p>
+      <w:pPr>
+        <w:rPr>
+          <w:rFonts w:ascii="Courier" w:hAnsi="Courier" w:cs="Times New Roman"/>
+          <w:sz w:val="24"/>
+        </w:rPr>
+      </w:pPr>
+      <w:r>
+        <w:rPr>
+          <w:rFonts w:ascii="Courier" w:hAnsi="Courier" w:cs="Times New Roman"/>
+          <w:sz w:val="24"/>
+        </w:rPr>
+        <w:tab/>
+      </w:r>
+      <w:r>
+        <w:rPr>
+          <w:rFonts w:ascii="Courier" w:hAnsi="Courier" w:cs="Times New Roman"/>
+          <w:sz w:val="24"/>
+        </w:rPr>
+        <w:tab/>
+        <w:t xml:space="preserve">   databuf*=2;  </w:t>
+      </w:r>
+    </w:p>
+    <w:p>
+      <w:pPr>
+        <w:rPr>
+          <w:rFonts w:ascii="Courier" w:hAnsi="Courier" w:cs="Times New Roman"/>
+          <w:sz w:val="24"/>
+        </w:rPr>
+      </w:pPr>
+      <w:r>
+        <w:rPr>
+          <w:rFonts w:ascii="Courier" w:hAnsi="Courier" w:cs="Times New Roman"/>
+          <w:sz w:val="24"/>
+        </w:rPr>
+        <w:t xml:space="preserve">           if(digitalRead(pinNumber)==1) //1  </w:t>
+      </w:r>
+    </w:p>
+    <w:p>
+      <w:pPr>
+        <w:rPr>
+          <w:rFonts w:ascii="Courier" w:hAnsi="Courier" w:cs="Times New Roman"/>
+          <w:sz w:val="24"/>
+        </w:rPr>
+      </w:pPr>
+      <w:r>
+        <w:rPr>
+          <w:rFonts w:ascii="Courier" w:hAnsi="Courier" w:cs="Times New Roman"/>
+          <w:sz w:val="24"/>
+        </w:rPr>
+        <w:t xml:space="preserve">           {</w:t>
+      </w:r>
+    </w:p>
+    <w:p>
+      <w:pPr>
+        <w:rPr>
+          <w:rFonts w:ascii="Courier" w:hAnsi="Courier" w:cs="Times New Roman"/>
+          <w:sz w:val="24"/>
+        </w:rPr>
+      </w:pPr>
+      <w:r>
+        <w:rPr>
+          <w:rFonts w:ascii="Courier" w:hAnsi="Courier" w:cs="Times New Roman"/>
+          <w:sz w:val="24"/>
+        </w:rPr>
+        <w:tab/>
+      </w:r>
+      <w:r>
+        <w:rPr>
+          <w:rFonts w:ascii="Courier" w:hAnsi="Courier" w:cs="Times New Roman"/>
+          <w:sz w:val="24"/>
+        </w:rPr>
+        <w:tab/>
+      </w:r>
+      <w:r>
+        <w:rPr>
+          <w:rFonts w:ascii="Courier" w:hAnsi="Courier" w:cs="Times New Roman"/>
+          <w:sz w:val="24"/>
+        </w:rPr>
+        <w:tab/>
+        <w:t xml:space="preserve">   databuf++;  </w:t>
+      </w:r>
+    </w:p>
+    <w:p>
+      <w:pPr>
+        <w:rPr>
+          <w:rFonts w:ascii="Courier" w:hAnsi="Courier" w:cs="Times New Roman"/>
+          <w:sz w:val="24"/>
+        </w:rPr>
+      </w:pPr>
+      <w:r>
+        <w:rPr>
+          <w:rFonts w:ascii="Courier" w:hAnsi="Courier" w:cs="Times New Roman"/>
+          <w:sz w:val="24"/>
+        </w:rPr>
+        <w:t xml:space="preserve">           }  </w:t>
+      </w:r>
+    </w:p>
+    <w:p>
+      <w:pPr>
+        <w:rPr>
+          <w:rFonts w:ascii="Courier" w:hAnsi="Courier" w:cs="Times New Roman"/>
+          <w:sz w:val="24"/>
+        </w:rPr>
+      </w:pPr>
+      <w:r>
+        <w:rPr>
+          <w:rFonts w:ascii="Courier" w:hAnsi="Courier" w:cs="Times New Roman"/>
+          <w:sz w:val="24"/>
+        </w:rPr>
+        <w:t xml:space="preserve">        }</w:t>
+      </w:r>
+    </w:p>
+    <w:p>
+      <w:pPr>
+        <w:rPr>
+          <w:rFonts w:ascii="Courier" w:hAnsi="Courier" w:cs="Times New Roman"/>
+          <w:sz w:val="24"/>
+        </w:rPr>
+      </w:pPr>
+      <w:r>
+        <w:rPr>
+          <w:rFonts w:ascii="Courier" w:hAnsi="Courier" w:cs="Times New Roman"/>
+          <w:sz w:val="24"/>
+        </w:rPr>
+        <w:tab/>
+      </w:r>
+      <w:r>
+        <w:rPr>
+          <w:rFonts w:ascii="Courier" w:hAnsi="Courier" w:cs="Times New Roman"/>
+          <w:sz w:val="24"/>
+        </w:rPr>
+        <w:tab/>
+        <w:t>for(i=</w:t>
+      </w:r>
+      <w:proofErr w:type="gramStart"/>
+      <w:r>
+        <w:rPr>
+          <w:rFonts w:ascii="Courier" w:hAnsi="Courier" w:cs="Times New Roman"/>
+          <w:sz w:val="24"/>
+        </w:rPr>
+        <w:t>0;i</w:t>
+      </w:r>
+      <w:proofErr w:type="gramEnd"/>
+      <w:r>
+        <w:rPr>
+          <w:rFonts w:ascii="Courier" w:hAnsi="Courier" w:cs="Times New Roman"/>
+          <w:sz w:val="24"/>
+        </w:rPr>
+        <w:t xml:space="preserve">&lt;8;i++)  </w:t>
+      </w:r>
+    </w:p>
+    <w:p>
+      <w:pPr>
+        <w:rPr>
+          <w:rFonts w:ascii="Courier" w:hAnsi="Courier" w:cs="Times New Roman"/>
+          <w:sz w:val="24"/>
+        </w:rPr>
+      </w:pPr>
+      <w:r>
+        <w:rPr>
+          <w:rFonts w:ascii="Courier" w:hAnsi="Courier" w:cs="Times New Roman"/>
+          <w:sz w:val="24"/>
+        </w:rPr>
+        <w:t xml:space="preserve">        {  </w:t>
+      </w:r>
+    </w:p>
+    <w:p>
+      <w:pPr>
+        <w:rPr>
+          <w:rFonts w:ascii="Courier" w:hAnsi="Courier" w:cs="Times New Roman"/>
+          <w:sz w:val="24"/>
+        </w:rPr>
+      </w:pPr>
+      <w:r>
+        <w:rPr>
+          <w:rFonts w:ascii="Courier" w:hAnsi="Courier" w:cs="Times New Roman"/>
+          <w:sz w:val="24"/>
+        </w:rPr>
+        <w:tab/>
+      </w:r>
+      <w:r>
+        <w:rPr>
+          <w:rFonts w:ascii="Courier" w:hAnsi="Courier" w:cs="Times New Roman"/>
+          <w:sz w:val="24"/>
+        </w:rPr>
+        <w:tab/>
+        <w:t xml:space="preserve">   while(digitalRead(pinNumber)); //data clock start  </w:t>
+      </w:r>
+    </w:p>
+    <w:p>
+      <w:pPr>
+        <w:rPr>
+          <w:rFonts w:ascii="Courier" w:hAnsi="Courier" w:cs="Times New Roman"/>
+          <w:sz w:val="24"/>
+        </w:rPr>
+      </w:pPr>
+      <w:r>
+        <w:rPr>
+          <w:rFonts w:ascii="Courier" w:hAnsi="Courier" w:cs="Times New Roman"/>
+          <w:sz w:val="24"/>
+        </w:rPr>
+        <w:tab/>
+      </w:r>
+      <w:r>
+        <w:rPr>
+          <w:rFonts w:ascii="Courier" w:hAnsi="Courier" w:cs="Times New Roman"/>
+          <w:sz w:val="24"/>
+        </w:rPr>
+        <w:tab/>
+        <w:t xml:space="preserve">   while</w:t>
+      </w:r>
+      <w:proofErr w:type="gramStart"/>
+      <w:r>
+        <w:rPr>
+          <w:rFonts w:ascii="Courier" w:hAnsi="Courier" w:cs="Times New Roman"/>
+          <w:sz w:val="24"/>
+        </w:rPr>
+        <w:t>(!digitalRead</w:t>
+      </w:r>
+      <w:proofErr w:type="gramEnd"/>
+      <w:r>
+        <w:rPr>
+          <w:rFonts w:ascii="Courier" w:hAnsi="Courier" w:cs="Times New Roman"/>
+          <w:sz w:val="24"/>
+        </w:rPr>
+        <w:t>(pinNumber)); //data start</w:t>
+      </w:r>
+    </w:p>
+    <w:p>
+      <w:pPr>
+        <w:rPr>
+          <w:rFonts w:ascii="Courier" w:hAnsi="Courier" w:cs="Times New Roman"/>
+          <w:sz w:val="24"/>
+        </w:rPr>
+      </w:pPr>
+      <w:r>
+        <w:rPr>
+          <w:rFonts w:ascii="Courier" w:hAnsi="Courier" w:cs="Times New Roman"/>
+          <w:sz w:val="24"/>
+        </w:rPr>
+        <w:tab/>
+      </w:r>
+      <w:r>
+        <w:rPr>
+          <w:rFonts w:ascii="Courier" w:hAnsi="Courier" w:cs="Times New Roman"/>
+          <w:sz w:val="24"/>
+        </w:rPr>
+        <w:tab/>
+        <w:t xml:space="preserve">   delayMicroseconds(HIGH_TIME);</w:t>
+      </w:r>
+    </w:p>
+    <w:p>
+      <w:pPr>
+        <w:rPr>
+          <w:rFonts w:ascii="Courier" w:hAnsi="Courier" w:cs="Times New Roman"/>
+          <w:sz w:val="24"/>
+        </w:rPr>
+      </w:pPr>
+      <w:r>
+        <w:rPr>
+          <w:rFonts w:ascii="Courier" w:hAnsi="Courier" w:cs="Times New Roman"/>
+          <w:sz w:val="24"/>
+        </w:rPr>
+        <w:tab/>
+      </w:r>
+      <w:r>
+        <w:rPr>
+          <w:rFonts w:ascii="Courier" w:hAnsi="Courier" w:cs="Times New Roman"/>
+          <w:sz w:val="24"/>
+        </w:rPr>
+        <w:tab/>
+        <w:t xml:space="preserve">   crc*=2;</w:t>
+      </w:r>
+    </w:p>
+    <w:p>
+      <w:pPr>
+        <w:rPr>
+          <w:rFonts w:ascii="Courier" w:hAnsi="Courier" w:cs="Times New Roman"/>
+          <w:sz w:val="24"/>
+        </w:rPr>
+      </w:pPr>
+      <w:r>
+        <w:rPr>
+          <w:rFonts w:ascii="Courier" w:hAnsi="Courier" w:cs="Times New Roman"/>
+          <w:sz w:val="24"/>
+        </w:rPr>
+        <w:tab/>
+      </w:r>
+      <w:r>
+        <w:rPr>
+          <w:rFonts w:ascii="Courier" w:hAnsi="Courier" w:cs="Times New Roman"/>
+          <w:sz w:val="24"/>
+        </w:rPr>
+        <w:tab/>
+        <w:t xml:space="preserve">   if(digitalRead(pinNumber)==1) //1  </w:t>
+      </w:r>
+    </w:p>
+    <w:p>
+      <w:pPr>
+        <w:rPr>
+          <w:rFonts w:ascii="Courier" w:hAnsi="Courier" w:cs="Times New Roman"/>
+          <w:sz w:val="24"/>
+        </w:rPr>
+      </w:pPr>
+      <w:r>
+        <w:rPr>
+          <w:rFonts w:ascii="Courier" w:hAnsi="Courier" w:cs="Times New Roman"/>
+          <w:sz w:val="24"/>
+        </w:rPr>
+        <w:t xml:space="preserve">           {  </w:t>
+      </w:r>
+    </w:p>
+    <w:p>
+      <w:pPr>
+        <w:rPr>
+          <w:rFonts w:ascii="Courier" w:hAnsi="Courier" w:cs="Times New Roman"/>
+          <w:sz w:val="24"/>
+        </w:rPr>
+      </w:pPr>
+      <w:r>
+        <w:rPr>
+          <w:rFonts w:ascii="Courier" w:hAnsi="Courier" w:cs="Times New Roman"/>
+          <w:sz w:val="24"/>
+        </w:rPr>
+        <w:t xml:space="preserve">                crc++;  </w:t>
+      </w:r>
+    </w:p>
+    <w:p>
+      <w:pPr>
+        <w:rPr>
+          <w:rFonts w:ascii="Courier" w:hAnsi="Courier" w:cs="Times New Roman"/>
+          <w:sz w:val="24"/>
+        </w:rPr>
+      </w:pPr>
+      <w:r>
+        <w:rPr>
+          <w:rFonts w:ascii="Courier" w:hAnsi="Courier" w:cs="Times New Roman"/>
+          <w:sz w:val="24"/>
+        </w:rPr>
+        <w:t xml:space="preserve">           }  </w:t>
+      </w:r>
+    </w:p>
+    <w:p>
+      <w:pPr>
+        <w:rPr>
+          <w:rFonts w:ascii="Courier" w:hAnsi="Courier" w:cs="Times New Roman"/>
+          <w:sz w:val="24"/>
+        </w:rPr>
+      </w:pPr>
+      <w:r>
+        <w:rPr>
+          <w:rFonts w:ascii="Courier" w:hAnsi="Courier" w:cs="Times New Roman"/>
+          <w:sz w:val="24"/>
+        </w:rPr>
+        <w:t xml:space="preserve">        }  </w:t>
+      </w:r>
+    </w:p>
+    <w:p>
+      <w:pPr>
+        <w:rPr>
+          <w:rFonts w:ascii="Courier" w:hAnsi="Courier" w:cs="Times New Roman"/>
+          <w:sz w:val="24"/>
+        </w:rPr>
+      </w:pPr>
+      <w:r>
+        <w:rPr>
+          <w:rFonts w:ascii="Courier" w:hAnsi="Courier" w:cs="Times New Roman"/>
+          <w:sz w:val="24"/>
+        </w:rPr>
+        <w:tab/>
+      </w:r>
+      <w:r>
+        <w:rPr>
+          <w:rFonts w:ascii="Courier" w:hAnsi="Courier" w:cs="Times New Roman"/>
+          <w:sz w:val="24"/>
+        </w:rPr>
+        <w:tab/>
+        <w:t xml:space="preserve">return 1;  </w:t>
+      </w:r>
+    </w:p>
+    <w:p>
+      <w:pPr>
+        <w:rPr>
+          <w:rFonts w:ascii="Courier" w:hAnsi="Courier" w:cs="Times New Roman"/>
+          <w:sz w:val="24"/>
+        </w:rPr>
+      </w:pPr>
+      <w:r>
+        <w:rPr>
+          <w:rFonts w:ascii="Courier" w:hAnsi="Courier" w:cs="Times New Roman"/>
+          <w:sz w:val="24"/>
+        </w:rPr>
+        <w:t xml:space="preserve">    }</w:t>
+      </w:r>
+    </w:p>
+    <w:p>
+      <w:pPr>
+        <w:rPr>
+          <w:rFonts w:ascii="Courier" w:hAnsi="Courier" w:cs="Times New Roman"/>
+          <w:sz w:val="24"/>
+        </w:rPr>
+      </w:pPr>
+      <w:r>
+        <w:rPr>
+          <w:rFonts w:ascii="Courier" w:hAnsi="Courier" w:cs="Times New Roman"/>
+          <w:sz w:val="24"/>
+        </w:rPr>
+        <w:tab/>
+        <w:t xml:space="preserve">else  </w:t>
+      </w:r>
+    </w:p>
+    <w:p>
+      <w:pPr>
+        <w:rPr>
+          <w:rFonts w:ascii="Courier" w:hAnsi="Courier" w:cs="Times New Roman"/>
+          <w:sz w:val="24"/>
+        </w:rPr>
+      </w:pPr>
+      <w:r>
+        <w:rPr>
+          <w:rFonts w:ascii="Courier" w:hAnsi="Courier" w:cs="Times New Roman"/>
+          <w:sz w:val="24"/>
+        </w:rPr>
+        <w:t xml:space="preserve">    {</w:t>
+      </w:r>
+    </w:p>
+    <w:p>
+      <w:pPr>
+        <w:rPr>
+          <w:rFonts w:ascii="Courier" w:hAnsi="Courier" w:cs="Times New Roman"/>
+          <w:sz w:val="24"/>
+        </w:rPr>
+      </w:pPr>
+      <w:r>
+        <w:rPr>
+          <w:rFonts w:ascii="Courier" w:hAnsi="Courier" w:cs="Times New Roman"/>
+          <w:sz w:val="24"/>
+        </w:rPr>
+        <w:tab/>
+      </w:r>
+      <w:r>
+        <w:rPr>
+          <w:rFonts w:ascii="Courier" w:hAnsi="Courier" w:cs="Times New Roman"/>
+          <w:sz w:val="24"/>
+        </w:rPr>
+        <w:tab/>
+        <w:t>return 0;</w:t>
+      </w:r>
+    </w:p>
+    <w:p>
+      <w:pPr>
+        <w:rPr>
+          <w:rFonts w:ascii="Courier" w:hAnsi="Courier" w:cs="Times New Roman"/>
+          <w:sz w:val="24"/>
+        </w:rPr>
+      </w:pPr>
+      <w:r>
+        <w:rPr>
+          <w:rFonts w:ascii="Courier" w:hAnsi="Courier" w:cs="Times New Roman"/>
+          <w:sz w:val="24"/>
+        </w:rPr>
+        <w:tab/>
+        <w:t xml:space="preserve">}  </w:t>
+      </w:r>
+    </w:p>
+    <w:p>
+      <w:pPr>
+        <w:rPr>
+          <w:rFonts w:ascii="Courier" w:hAnsi="Courier" w:cs="Times New Roman"/>
+          <w:sz w:val="24"/>
+        </w:rPr>
+      </w:pPr>
+      <w:r>
+        <w:rPr>
+          <w:rFonts w:ascii="Courier" w:hAnsi="Courier" w:cs="Times New Roman"/>
+          <w:sz w:val="24"/>
+        </w:rPr>
+        <w:t xml:space="preserve">}  </w:t>
+      </w:r>
+    </w:p>
+    <w:p>
+      <w:pPr>
+        <w:rPr>
+          <w:rFonts w:ascii="Courier" w:hAnsi="Courier" w:cs="Times New Roman"/>
+          <w:sz w:val="24"/>
+        </w:rPr>
+      </w:pPr>
+      <w:r>
+        <w:rPr>
+          <w:rFonts w:ascii="Courier" w:hAnsi="Courier" w:cs="Times New Roman"/>
+          <w:sz w:val="24"/>
+        </w:rPr>
+        <w:t xml:space="preserve">   </w:t>
+      </w:r>
+    </w:p>
+    <w:p>
+      <w:pPr>
+        <w:rPr>
+          <w:rFonts w:ascii="Courier" w:hAnsi="Courier" w:cs="Times New Roman"/>
+          <w:sz w:val="24"/>
+        </w:rPr>
+      </w:pPr>
+      <w:r>
+        <w:rPr>
+          <w:rFonts w:ascii="Courier" w:hAnsi="Courier" w:cs="Times New Roman"/>
+          <w:sz w:val="24"/>
+        </w:rPr>
+        <w:t xml:space="preserve">int main (void)  </w:t>
+      </w:r>
+    </w:p>
+    <w:p>
+      <w:pPr>
+        <w:rPr>
+          <w:rFonts w:ascii="Courier" w:hAnsi="Courier" w:cs="Times New Roman"/>
+          <w:sz w:val="24"/>
+        </w:rPr>
+      </w:pPr>
+      <w:r>
+        <w:rPr>
+          <w:rFonts w:ascii="Courier" w:hAnsi="Courier" w:cs="Times New Roman"/>
+          <w:sz w:val="24"/>
+        </w:rPr>
+        <w:t xml:space="preserve">{    </w:t>
+      </w:r>
+    </w:p>
+    <w:p>
+      <w:pPr>
+        <w:rPr>
+          <w:rFonts w:ascii="Courier" w:hAnsi="Courier" w:cs="Times New Roman"/>
+          <w:sz w:val="24"/>
+        </w:rPr>
+      </w:pPr>
+      <w:r>
+        <w:rPr>
+          <w:rFonts w:ascii="Courier" w:hAnsi="Courier" w:cs="Times New Roman"/>
+          <w:sz w:val="24"/>
+        </w:rPr>
+        <w:t xml:space="preserve">  if (-1 == </w:t>
+      </w:r>
+      <w:proofErr w:type="gramStart"/>
+      <w:r>
+        <w:rPr>
+          <w:rFonts w:ascii="Courier" w:hAnsi="Courier" w:cs="Times New Roman"/>
+          <w:sz w:val="24"/>
+        </w:rPr>
+        <w:t>wiringPiSetup(</w:t>
+      </w:r>
+      <w:proofErr w:type="gramEnd"/>
+      <w:r>
+        <w:rPr>
+          <w:rFonts w:ascii="Courier" w:hAnsi="Courier" w:cs="Times New Roman"/>
+          <w:sz w:val="24"/>
+        </w:rPr>
+        <w:t xml:space="preserve">)) </w:t>
+      </w:r>
+    </w:p>
+    <w:p>
+      <w:pPr>
+        <w:rPr>
+          <w:rFonts w:ascii="Courier" w:hAnsi="Courier" w:cs="Times New Roman"/>
+          <w:sz w:val="24"/>
+        </w:rPr>
+      </w:pPr>
+      <w:r>
+        <w:rPr>
+          <w:rFonts w:ascii="Courier" w:hAnsi="Courier" w:cs="Times New Roman"/>
+          <w:sz w:val="24"/>
+        </w:rPr>
+        <w:t xml:space="preserve">  {  </w:t>
+      </w:r>
+    </w:p>
+    <w:p>
+      <w:pPr>
+        <w:rPr>
+          <w:rFonts w:ascii="Courier" w:hAnsi="Courier" w:cs="Times New Roman"/>
+          <w:sz w:val="24"/>
+        </w:rPr>
+      </w:pPr>
+      <w:r>
+        <w:rPr>
+          <w:rFonts w:ascii="Courier" w:hAnsi="Courier" w:cs="Times New Roman"/>
+          <w:sz w:val="24"/>
+        </w:rPr>
+        <w:t xml:space="preserve">    </w:t>
+      </w:r>
+      <w:proofErr w:type="gramStart"/>
+      <w:r>
+        <w:rPr>
+          <w:rFonts w:ascii="Courier" w:hAnsi="Courier" w:cs="Times New Roman"/>
+          <w:sz w:val="24"/>
+        </w:rPr>
+        <w:t>printf(</w:t>
+      </w:r>
+      <w:proofErr w:type="gramEnd"/>
+      <w:r>
+        <w:rPr>
+          <w:rFonts w:ascii="Courier" w:hAnsi="Courier" w:cs="Times New Roman"/>
+          <w:sz w:val="24"/>
+        </w:rPr>
+        <w:t xml:space="preserve">"Setup wiringPi failed!");  </w:t>
+      </w:r>
+    </w:p>
+    <w:p>
+      <w:pPr>
+        <w:rPr>
+          <w:rFonts w:ascii="Courier" w:hAnsi="Courier" w:cs="Times New Roman"/>
+          <w:sz w:val="24"/>
+        </w:rPr>
+      </w:pPr>
+      <w:r>
+        <w:rPr>
+          <w:rFonts w:ascii="Courier" w:hAnsi="Courier" w:cs="Times New Roman"/>
+          <w:sz w:val="24"/>
+        </w:rPr>
+        <w:t xml:space="preserve">    return -1;  </w:t>
+      </w:r>
+    </w:p>
+    <w:p>
+      <w:pPr>
+        <w:rPr>
+          <w:rFonts w:ascii="Courier" w:hAnsi="Courier" w:cs="Times New Roman"/>
+          <w:sz w:val="24"/>
+        </w:rPr>
+      </w:pPr>
+      <w:r>
+        <w:rPr>
+          <w:rFonts w:ascii="Courier" w:hAnsi="Courier" w:cs="Times New Roman"/>
+          <w:sz w:val="24"/>
+        </w:rPr>
+        <w:t xml:space="preserve">  }  </w:t>
+      </w:r>
+    </w:p>
+    <w:p>
+      <w:pPr>
+        <w:rPr>
+          <w:rFonts w:ascii="Courier" w:hAnsi="Courier" w:cs="Times New Roman"/>
+          <w:sz w:val="24"/>
+        </w:rPr>
+      </w:pPr>
+      <w:r>
+        <w:rPr>
+          <w:rFonts w:ascii="Courier" w:hAnsi="Courier" w:cs="Times New Roman"/>
+          <w:sz w:val="24"/>
+        </w:rPr>
+        <w:t xml:space="preserve">   </w:t>
       </w:r>
     </w:p>
     <w:p>
@@ -2162,65 +3604,21 @@
         </w:rPr>
         <w:t xml:space="preserve">  </w:t>
       </w:r>
-    </w:p>
-    <w:p>
-      <w:pPr>
-        <w:rPr>
-          <w:rFonts w:ascii="Courier" w:hAnsi="Courier" w:cs="Times New Roman"/>
-          <w:sz w:val="24"/>
-        </w:rPr>
-      </w:pPr>
-      <w:r>
-        <w:rPr>
-          <w:rFonts w:ascii="Courier" w:hAnsi="Courier" w:cs="Times New Roman"/>
-          <w:sz w:val="24"/>
-        </w:rPr>
-        <w:t xml:space="preserve">int pinNumber = 7; </w:t>
-      </w:r>
-    </w:p>
-    <w:p>
-      <w:pPr>
-        <w:rPr>
-          <w:rFonts w:ascii="Courier" w:hAnsi="Courier" w:cs="Times New Roman"/>
-          <w:sz w:val="24"/>
-        </w:rPr>
-      </w:pPr>
-      <w:r>
-        <w:rPr>
-          <w:rFonts w:ascii="Courier" w:hAnsi="Courier" w:cs="Times New Roman"/>
-          <w:sz w:val="24"/>
-        </w:rPr>
-        <w:t xml:space="preserve">uint32 databuf;  </w:t>
-      </w:r>
-    </w:p>
-    <w:p>
-      <w:pPr>
-        <w:rPr>
-          <w:rFonts w:ascii="Courier" w:hAnsi="Courier" w:cs="Times New Roman"/>
-          <w:sz w:val="24"/>
-        </w:rPr>
-      </w:pPr>
-      <w:r>
-        <w:rPr>
-          <w:rFonts w:ascii="Courier" w:hAnsi="Courier" w:cs="Times New Roman"/>
-          <w:sz w:val="24"/>
-        </w:rPr>
-        <w:t xml:space="preserve">   </w:t>
-      </w:r>
-    </w:p>
-    <w:p>
-      <w:pPr>
-        <w:rPr>
-          <w:rFonts w:ascii="Courier" w:hAnsi="Courier" w:cs="Times New Roman"/>
-          <w:sz w:val="24"/>
-        </w:rPr>
-      </w:pPr>
-      <w:r>
-        <w:rPr>
-          <w:rFonts w:ascii="Courier" w:hAnsi="Courier" w:cs="Times New Roman"/>
-          <w:sz w:val="24"/>
-        </w:rPr>
-        <w:t xml:space="preserve">   </w:t>
+      <w:proofErr w:type="gramStart"/>
+      <w:r>
+        <w:rPr>
+          <w:rFonts w:ascii="Courier" w:hAnsi="Courier" w:cs="Times New Roman"/>
+          <w:sz w:val="24"/>
+        </w:rPr>
+        <w:t>pinMode(</w:t>
+      </w:r>
+      <w:proofErr w:type="gramEnd"/>
+      <w:r>
+        <w:rPr>
+          <w:rFonts w:ascii="Courier" w:hAnsi="Courier" w:cs="Times New Roman"/>
+          <w:sz w:val="24"/>
+        </w:rPr>
+        <w:t xml:space="preserve">pinNumber, OUTPUT); // set mode to output  </w:t>
       </w:r>
     </w:p>
     <w:p>
@@ -2237,222 +3635,394 @@
         </w:rPr>
         <w:t xml:space="preserve">  </w:t>
       </w:r>
-    </w:p>
-    <w:p>
-      <w:pPr>
-        <w:rPr>
-          <w:rFonts w:ascii="Courier" w:hAnsi="Courier" w:cs="Times New Roman"/>
-          <w:sz w:val="24"/>
-        </w:rPr>
-      </w:pPr>
-      <w:r>
-        <w:rPr>
-          <w:rFonts w:ascii="Courier" w:hAnsi="Courier" w:cs="Times New Roman"/>
-          <w:sz w:val="24"/>
-        </w:rPr>
-        <w:t xml:space="preserve">uint8 readSensorData(void)  </w:t>
-      </w:r>
-    </w:p>
-    <w:p>
-      <w:pPr>
-        <w:rPr>
-          <w:rFonts w:ascii="Courier" w:hAnsi="Courier" w:cs="Times New Roman"/>
-          <w:sz w:val="24"/>
-        </w:rPr>
-      </w:pPr>
-      <w:r>
-        <w:rPr>
-          <w:rFonts w:ascii="Courier" w:hAnsi="Courier" w:cs="Times New Roman"/>
-          <w:sz w:val="24"/>
-        </w:rPr>
-        <w:t xml:space="preserve">{  </w:t>
-      </w:r>
-    </w:p>
-    <w:p>
-      <w:pPr>
-        <w:rPr>
-          <w:rFonts w:ascii="Courier" w:hAnsi="Courier" w:cs="Times New Roman"/>
-          <w:sz w:val="24"/>
-        </w:rPr>
-      </w:pPr>
-      <w:r>
-        <w:rPr>
-          <w:rFonts w:ascii="Courier" w:hAnsi="Courier" w:cs="Times New Roman"/>
-          <w:sz w:val="24"/>
-        </w:rPr>
-        <w:t xml:space="preserve">    uint8 crc;   </w:t>
-      </w:r>
-    </w:p>
-    <w:p>
-      <w:pPr>
-        <w:rPr>
-          <w:rFonts w:ascii="Courier" w:hAnsi="Courier" w:cs="Times New Roman"/>
-          <w:sz w:val="24"/>
-        </w:rPr>
-      </w:pPr>
-      <w:r>
-        <w:rPr>
-          <w:rFonts w:ascii="Courier" w:hAnsi="Courier" w:cs="Times New Roman"/>
-          <w:sz w:val="24"/>
-        </w:rPr>
-        <w:t xml:space="preserve">    uint8 i;  </w:t>
-      </w:r>
-    </w:p>
-    <w:p>
-      <w:pPr>
-        <w:rPr>
-          <w:rFonts w:ascii="Courier" w:hAnsi="Courier" w:cs="Times New Roman"/>
-          <w:sz w:val="24"/>
-        </w:rPr>
-      </w:pPr>
-      <w:r>
-        <w:rPr>
-          <w:rFonts w:ascii="Courier" w:hAnsi="Courier" w:cs="Times New Roman"/>
-          <w:sz w:val="24"/>
-        </w:rPr>
-        <w:t xml:space="preserve">   </w:t>
-      </w:r>
-    </w:p>
-    <w:p>
-      <w:pPr>
-        <w:rPr>
-          <w:rFonts w:ascii="Courier" w:hAnsi="Courier" w:cs="Times New Roman"/>
-          <w:sz w:val="24"/>
-        </w:rPr>
-      </w:pPr>
-      <w:r>
-        <w:rPr>
-          <w:rFonts w:ascii="Courier" w:hAnsi="Courier" w:cs="Times New Roman"/>
-          <w:sz w:val="24"/>
-        </w:rPr>
-        <w:t xml:space="preserve">    pinMode(pinNumber, OUTPUT); // set mode to output  </w:t>
-      </w:r>
-    </w:p>
-    <w:p>
-      <w:pPr>
-        <w:rPr>
-          <w:rFonts w:ascii="Courier" w:hAnsi="Courier" w:cs="Times New Roman"/>
-          <w:sz w:val="24"/>
-        </w:rPr>
-      </w:pPr>
-      <w:r>
-        <w:rPr>
-          <w:rFonts w:ascii="Courier" w:hAnsi="Courier" w:cs="Times New Roman"/>
-          <w:sz w:val="24"/>
-        </w:rPr>
-        <w:t xml:space="preserve">    digitalWrite(pinNumber, 0); // output a high level   </w:t>
-      </w:r>
-    </w:p>
-    <w:p>
-      <w:pPr>
-        <w:rPr>
-          <w:rFonts w:ascii="Courier" w:hAnsi="Courier" w:cs="Times New Roman"/>
-          <w:sz w:val="24"/>
-        </w:rPr>
-      </w:pPr>
-      <w:r>
-        <w:rPr>
-          <w:rFonts w:ascii="Courier" w:hAnsi="Courier" w:cs="Times New Roman"/>
-          <w:sz w:val="24"/>
-        </w:rPr>
-        <w:t xml:space="preserve">    delay(25);  </w:t>
-      </w:r>
-    </w:p>
-    <w:p>
-      <w:pPr>
-        <w:rPr>
-          <w:rFonts w:ascii="Courier" w:hAnsi="Courier" w:cs="Times New Roman"/>
-          <w:sz w:val="24"/>
-        </w:rPr>
-      </w:pPr>
-      <w:r>
-        <w:rPr>
-          <w:rFonts w:ascii="Courier" w:hAnsi="Courier" w:cs="Times New Roman"/>
-          <w:sz w:val="24"/>
-        </w:rPr>
-        <w:t xml:space="preserve">    digitalWrite(pinNumber, 1); // output a low level   </w:t>
-      </w:r>
-    </w:p>
-    <w:p>
-      <w:pPr>
-        <w:rPr>
-          <w:rFonts w:ascii="Courier" w:hAnsi="Courier" w:cs="Times New Roman"/>
-          <w:sz w:val="24"/>
-        </w:rPr>
-      </w:pPr>
-      <w:r>
-        <w:rPr>
-          <w:rFonts w:ascii="Courier" w:hAnsi="Courier" w:cs="Times New Roman"/>
-          <w:sz w:val="24"/>
-        </w:rPr>
-        <w:t xml:space="preserve">    pinMode(pinNumber, INPUT); // set mode to input  </w:t>
-      </w:r>
-    </w:p>
-    <w:p>
-      <w:pPr>
-        <w:rPr>
-          <w:rFonts w:ascii="Courier" w:hAnsi="Courier" w:cs="Times New Roman"/>
-          <w:sz w:val="24"/>
-        </w:rPr>
-      </w:pPr>
-      <w:r>
-        <w:rPr>
-          <w:rFonts w:ascii="Courier" w:hAnsi="Courier" w:cs="Times New Roman"/>
-          <w:sz w:val="24"/>
-        </w:rPr>
-        <w:t xml:space="preserve">    pullUpDnCo</w:t>
-      </w:r>
-      <w:r>
-        <w:rPr>
-          <w:rFonts w:ascii="Courier" w:hAnsi="Courier" w:cs="Times New Roman"/>
-          <w:sz w:val="24"/>
-        </w:rPr>
-        <w:t xml:space="preserve">ntrol(pinNumber, PUD_UP);  </w:t>
-      </w:r>
-    </w:p>
-    <w:p>
-      <w:pPr>
-        <w:rPr>
-          <w:rFonts w:ascii="Courier" w:hAnsi="Courier" w:cs="Times New Roman"/>
-          <w:sz w:val="24"/>
-        </w:rPr>
-      </w:pPr>
-      <w:r>
-        <w:rPr>
-          <w:rFonts w:ascii="Courier" w:hAnsi="Courier" w:cs="Times New Roman"/>
-          <w:sz w:val="24"/>
-        </w:rPr>
+      <w:proofErr w:type="gramStart"/>
+      <w:r>
+        <w:rPr>
+          <w:rFonts w:ascii="Courier" w:hAnsi="Courier" w:cs="Times New Roman"/>
+          <w:sz w:val="24"/>
+        </w:rPr>
+        <w:t>digitalWrite(</w:t>
+      </w:r>
+      <w:proofErr w:type="gramEnd"/>
+      <w:r>
+        <w:rPr>
+          <w:rFonts w:ascii="Courier" w:hAnsi="Courier" w:cs="Times New Roman"/>
+          <w:sz w:val="24"/>
+        </w:rPr>
+        <w:t xml:space="preserve">pinNumber, 1); // output a high level   </w:t>
+      </w:r>
+    </w:p>
+    <w:p>
+      <w:pPr>
+        <w:ind w:firstLine="420"/>
+        <w:rPr>
+          <w:rFonts w:ascii="Courier" w:hAnsi="Courier" w:cs="Times New Roman"/>
+          <w:sz w:val="24"/>
+        </w:rPr>
+      </w:pPr>
+      <w:proofErr w:type="gramStart"/>
+      <w:r>
+        <w:rPr>
+          <w:rFonts w:ascii="Courier" w:hAnsi="Courier" w:cs="Times New Roman"/>
+          <w:sz w:val="24"/>
+        </w:rPr>
+        <w:t>while(</w:t>
+      </w:r>
+      <w:proofErr w:type="gramEnd"/>
+      <w:r>
+        <w:rPr>
+          <w:rFonts w:ascii="Courier" w:hAnsi="Courier" w:cs="Times New Roman"/>
+          <w:sz w:val="24"/>
+        </w:rPr>
+        <w:t>1)</w:t>
+      </w:r>
+    </w:p>
+    <w:p>
+      <w:pPr>
+        <w:ind w:firstLine="420"/>
+        <w:rPr>
+          <w:rFonts w:ascii="Courier" w:hAnsi="Courier" w:cs="Times New Roman"/>
+          <w:sz w:val="24"/>
+        </w:rPr>
+      </w:pPr>
+      <w:r>
+        <w:rPr>
+          <w:rFonts w:ascii="Courier" w:hAnsi="Courier" w:cs="Times New Roman"/>
+          <w:sz w:val="24"/>
+        </w:rPr>
+        <w:t>{</w:t>
+      </w:r>
+    </w:p>
+    <w:p>
+      <w:pPr>
+        <w:rPr>
+          <w:rFonts w:ascii="Courier" w:hAnsi="Courier" w:cs="Times New Roman"/>
+          <w:sz w:val="24"/>
+        </w:rPr>
+      </w:pPr>
+      <w:r>
+        <w:rPr>
+          <w:rFonts w:ascii="Courier" w:hAnsi="Courier" w:cs="Times New Roman"/>
+          <w:sz w:val="24"/>
+        </w:rPr>
+        <w:tab/>
+        <w:t xml:space="preserve">  pinMode(</w:t>
+      </w:r>
+      <w:proofErr w:type="gramStart"/>
+      <w:r>
+        <w:rPr>
+          <w:rFonts w:ascii="Courier" w:hAnsi="Courier" w:cs="Times New Roman"/>
+          <w:sz w:val="24"/>
+        </w:rPr>
+        <w:t>pinNumber,OUTPUT</w:t>
+      </w:r>
+      <w:proofErr w:type="gramEnd"/>
+      <w:r>
+        <w:rPr>
+          <w:rFonts w:ascii="Courier" w:hAnsi="Courier" w:cs="Times New Roman"/>
+          <w:sz w:val="24"/>
+        </w:rPr>
+        <w:t>); // set mode to output</w:t>
+      </w:r>
+    </w:p>
+    <w:p>
+      <w:pPr>
+        <w:rPr>
+          <w:rFonts w:ascii="Courier" w:hAnsi="Courier" w:cs="Times New Roman"/>
+          <w:sz w:val="24"/>
+        </w:rPr>
+      </w:pPr>
+      <w:r>
+        <w:rPr>
+          <w:rFonts w:ascii="Courier" w:hAnsi="Courier" w:cs="Times New Roman"/>
+          <w:sz w:val="24"/>
+        </w:rPr>
+        <w:tab/>
         <w:t xml:space="preserve">  </w:t>
       </w:r>
-    </w:p>
-    <w:p>
-      <w:pPr>
-        <w:rPr>
-          <w:rFonts w:ascii="Courier" w:hAnsi="Courier" w:cs="Times New Roman"/>
-          <w:sz w:val="24"/>
-        </w:rPr>
-      </w:pPr>
-      <w:r>
-        <w:rPr>
-          <w:rFonts w:ascii="Courier" w:hAnsi="Courier" w:cs="Times New Roman"/>
-          <w:sz w:val="24"/>
-        </w:rPr>
-        <w:t xml:space="preserve">    delayMicroseconds(27);  </w:t>
-      </w:r>
-    </w:p>
-    <w:p>
-      <w:pPr>
-        <w:rPr>
-          <w:rFonts w:ascii="Courier" w:hAnsi="Courier" w:cs="Times New Roman"/>
-          <w:sz w:val="24"/>
-        </w:rPr>
-      </w:pPr>
-      <w:r>
-        <w:rPr>
-          <w:rFonts w:ascii="Courier" w:hAnsi="Courier" w:cs="Times New Roman"/>
-          <w:sz w:val="24"/>
-        </w:rPr>
-        <w:t xml:space="preserve">    if(digitalRead(pinNumber) == 0) //SENSOR ANS  </w:t>
+      <w:proofErr w:type="gramStart"/>
+      <w:r>
+        <w:rPr>
+          <w:rFonts w:ascii="Courier" w:hAnsi="Courier" w:cs="Times New Roman"/>
+          <w:sz w:val="24"/>
+        </w:rPr>
+        <w:t>digitalWrite(</w:t>
+      </w:r>
+      <w:proofErr w:type="gramEnd"/>
+      <w:r>
+        <w:rPr>
+          <w:rFonts w:ascii="Courier" w:hAnsi="Courier" w:cs="Times New Roman"/>
+          <w:sz w:val="24"/>
+        </w:rPr>
+        <w:t>pinNumber, 1); // output a high level</w:t>
+      </w:r>
+    </w:p>
+    <w:p>
+      <w:pPr>
+        <w:rPr>
+          <w:rFonts w:ascii="Courier" w:hAnsi="Courier" w:cs="Times New Roman"/>
+          <w:sz w:val="24"/>
+        </w:rPr>
+      </w:pPr>
+      <w:r>
+        <w:rPr>
+          <w:rFonts w:ascii="Courier" w:hAnsi="Courier" w:cs="Times New Roman"/>
+          <w:sz w:val="24"/>
+        </w:rPr>
+        <w:lastRenderedPageBreak/>
+        <w:tab/>
+        <w:t xml:space="preserve">  </w:t>
+      </w:r>
+      <w:proofErr w:type="gramStart"/>
+      <w:r>
+        <w:rPr>
+          <w:rFonts w:ascii="Courier" w:hAnsi="Courier" w:cs="Times New Roman"/>
+          <w:sz w:val="24"/>
+        </w:rPr>
+        <w:t>delay(</w:t>
+      </w:r>
+      <w:proofErr w:type="gramEnd"/>
+      <w:r>
+        <w:rPr>
+          <w:rFonts w:ascii="Courier" w:hAnsi="Courier" w:cs="Times New Roman"/>
+          <w:sz w:val="24"/>
+        </w:rPr>
+        <w:t>3000);</w:t>
+      </w:r>
+    </w:p>
+    <w:p>
+      <w:pPr>
+        <w:rPr>
+          <w:rFonts w:ascii="Courier" w:hAnsi="Courier" w:cs="Times New Roman"/>
+          <w:sz w:val="24"/>
+        </w:rPr>
+      </w:pPr>
+      <w:r>
+        <w:rPr>
+          <w:rFonts w:ascii="Courier" w:hAnsi="Courier" w:cs="Times New Roman"/>
+          <w:sz w:val="24"/>
+        </w:rPr>
+        <w:tab/>
+        <w:t xml:space="preserve">  if(</w:t>
+      </w:r>
+      <w:proofErr w:type="gramStart"/>
+      <w:r>
+        <w:rPr>
+          <w:rFonts w:ascii="Courier" w:hAnsi="Courier" w:cs="Times New Roman"/>
+          <w:sz w:val="24"/>
+        </w:rPr>
+        <w:t>readSensorData(</w:t>
+      </w:r>
+      <w:proofErr w:type="gramEnd"/>
+      <w:r>
+        <w:rPr>
+          <w:rFonts w:ascii="Courier" w:hAnsi="Courier" w:cs="Times New Roman"/>
+          <w:sz w:val="24"/>
+        </w:rPr>
+        <w:t>))</w:t>
+      </w:r>
+    </w:p>
+    <w:p>
+      <w:pPr>
+        <w:rPr>
+          <w:rFonts w:ascii="Courier" w:hAnsi="Courier" w:cs="Times New Roman"/>
+          <w:sz w:val="24"/>
+        </w:rPr>
+      </w:pPr>
+      <w:r>
+        <w:rPr>
+          <w:rFonts w:ascii="Courier" w:hAnsi="Courier" w:cs="Times New Roman"/>
+          <w:sz w:val="24"/>
+        </w:rPr>
+        <w:tab/>
+        <w:t xml:space="preserve">  {</w:t>
+      </w:r>
+    </w:p>
+    <w:p>
+      <w:pPr>
+        <w:rPr>
+          <w:rFonts w:ascii="Courier" w:hAnsi="Courier" w:cs="Times New Roman"/>
+          <w:sz w:val="24"/>
+        </w:rPr>
+      </w:pPr>
+      <w:r>
+        <w:rPr>
+          <w:rFonts w:ascii="Courier" w:hAnsi="Courier" w:cs="Times New Roman"/>
+          <w:sz w:val="24"/>
+        </w:rPr>
+        <w:tab/>
+      </w:r>
+      <w:r>
+        <w:rPr>
+          <w:rFonts w:ascii="Courier" w:hAnsi="Courier" w:cs="Times New Roman"/>
+          <w:sz w:val="24"/>
+        </w:rPr>
+        <w:tab/>
+        <w:t xml:space="preserve">  </w:t>
+      </w:r>
+      <w:proofErr w:type="gramStart"/>
+      <w:r>
+        <w:rPr>
+          <w:rFonts w:ascii="Courier" w:hAnsi="Courier" w:cs="Times New Roman"/>
+          <w:sz w:val="24"/>
+        </w:rPr>
+        <w:t>printf(</w:t>
+      </w:r>
+      <w:proofErr w:type="gramEnd"/>
+      <w:r>
+        <w:rPr>
+          <w:rFonts w:ascii="Courier" w:hAnsi="Courier" w:cs="Times New Roman"/>
+          <w:sz w:val="24"/>
+        </w:rPr>
+        <w:t xml:space="preserve">"Congratulations ! Sensor data read </w:t>
+      </w:r>
+      <w:proofErr w:type="gramStart"/>
+      <w:r>
+        <w:rPr>
+          <w:rFonts w:ascii="Courier" w:hAnsi="Courier" w:cs="Times New Roman"/>
+          <w:sz w:val="24"/>
+        </w:rPr>
+        <w:t>ok!\</w:t>
+      </w:r>
+      <w:proofErr w:type="gramEnd"/>
+      <w:r>
+        <w:rPr>
+          <w:rFonts w:ascii="Courier" w:hAnsi="Courier" w:cs="Times New Roman"/>
+          <w:sz w:val="24"/>
+        </w:rPr>
+        <w:t xml:space="preserve">n"); </w:t>
+      </w:r>
+    </w:p>
+    <w:p>
+      <w:pPr>
+        <w:rPr>
+          <w:rFonts w:ascii="Courier" w:hAnsi="Courier" w:cs="Times New Roman"/>
+          <w:sz w:val="24"/>
+        </w:rPr>
+      </w:pPr>
+      <w:r>
+        <w:rPr>
+          <w:rFonts w:ascii="Courier" w:hAnsi="Courier" w:cs="Times New Roman"/>
+          <w:sz w:val="24"/>
+        </w:rPr>
+        <w:tab/>
+      </w:r>
+      <w:r>
+        <w:rPr>
+          <w:rFonts w:ascii="Courier" w:hAnsi="Courier" w:cs="Times New Roman"/>
+          <w:sz w:val="24"/>
+        </w:rPr>
+        <w:tab/>
+        <w:t xml:space="preserve">  printf("</w:t>
+      </w:r>
+      <w:proofErr w:type="gramStart"/>
+      <w:r>
+        <w:rPr>
+          <w:rFonts w:ascii="Courier" w:hAnsi="Courier" w:cs="Times New Roman"/>
+          <w:sz w:val="24"/>
+        </w:rPr>
+        <w:t>RH:%</w:t>
+      </w:r>
+      <w:proofErr w:type="gramEnd"/>
+      <w:r>
+        <w:rPr>
+          <w:rFonts w:ascii="Courier" w:hAnsi="Courier" w:cs="Times New Roman"/>
+          <w:sz w:val="24"/>
+        </w:rPr>
+        <w:t>d.%d%\n",(databuf&gt;&gt;24)&amp;0xff,(databuf&gt;&gt;16)&amp;0xff);</w:t>
+      </w:r>
+    </w:p>
+    <w:p>
+      <w:pPr>
+        <w:rPr>
+          <w:rFonts w:ascii="Courier" w:hAnsi="Courier" w:cs="Times New Roman"/>
+          <w:sz w:val="24"/>
+        </w:rPr>
+      </w:pPr>
+      <w:r>
+        <w:rPr>
+          <w:rFonts w:ascii="Courier" w:hAnsi="Courier" w:cs="Times New Roman"/>
+          <w:sz w:val="24"/>
+        </w:rPr>
+        <w:tab/>
+      </w:r>
+      <w:r>
+        <w:rPr>
+          <w:rFonts w:ascii="Courier" w:hAnsi="Courier" w:cs="Times New Roman"/>
+          <w:sz w:val="24"/>
+        </w:rPr>
+        <w:tab/>
+        <w:t xml:space="preserve">  printf("</w:t>
+      </w:r>
+      <w:proofErr w:type="gramStart"/>
+      <w:r>
+        <w:rPr>
+          <w:rFonts w:ascii="Courier" w:hAnsi="Courier" w:cs="Times New Roman"/>
+          <w:sz w:val="24"/>
+        </w:rPr>
+        <w:t>TMP:%</w:t>
+      </w:r>
+      <w:proofErr w:type="gramEnd"/>
+      <w:r>
+        <w:rPr>
+          <w:rFonts w:ascii="Courier" w:hAnsi="Courier" w:cs="Times New Roman"/>
+          <w:sz w:val="24"/>
+        </w:rPr>
+        <w:t xml:space="preserve">d.%dC\n",(databuf&gt;&gt;8)&amp;0xff,databuf&amp;0xff); </w:t>
+      </w:r>
+    </w:p>
+    <w:p>
+      <w:pPr>
+        <w:rPr>
+          <w:rFonts w:ascii="Courier" w:hAnsi="Courier" w:cs="Times New Roman"/>
+          <w:sz w:val="24"/>
+        </w:rPr>
+      </w:pPr>
+      <w:r>
+        <w:rPr>
+          <w:rFonts w:ascii="Courier" w:hAnsi="Courier" w:cs="Times New Roman"/>
+          <w:sz w:val="24"/>
+        </w:rPr>
+        <w:tab/>
+      </w:r>
+      <w:r>
+        <w:rPr>
+          <w:rFonts w:ascii="Courier" w:hAnsi="Courier" w:cs="Times New Roman"/>
+          <w:sz w:val="24"/>
+        </w:rPr>
+        <w:tab/>
+        <w:t xml:space="preserve">  databuf = 0;</w:t>
+      </w:r>
+    </w:p>
+    <w:p>
+      <w:pPr>
+        <w:rPr>
+          <w:rFonts w:ascii="Courier" w:hAnsi="Courier" w:cs="Times New Roman"/>
+          <w:sz w:val="24"/>
+        </w:rPr>
+      </w:pPr>
+      <w:r>
+        <w:rPr>
+          <w:rFonts w:ascii="Courier" w:hAnsi="Courier" w:cs="Times New Roman"/>
+          <w:sz w:val="24"/>
+        </w:rPr>
+        <w:tab/>
+        <w:t xml:space="preserve">}  </w:t>
+      </w:r>
+    </w:p>
+    <w:p>
+      <w:pPr>
+        <w:rPr>
+          <w:rFonts w:ascii="Courier" w:hAnsi="Courier" w:cs="Times New Roman"/>
+          <w:sz w:val="24"/>
+        </w:rPr>
+      </w:pPr>
+      <w:r>
+        <w:rPr>
+          <w:rFonts w:ascii="Courier" w:hAnsi="Courier" w:cs="Times New Roman"/>
+          <w:sz w:val="24"/>
+        </w:rPr>
+        <w:t xml:space="preserve">    else  </w:t>
       </w:r>
     </w:p>
     <w:p>
@@ -2482,1035 +4052,39 @@
           <w:rFonts w:ascii="Courier" w:hAnsi="Courier" w:cs="Times New Roman"/>
           <w:sz w:val="24"/>
         </w:rPr>
-        <w:t xml:space="preserve">        while(!digitalRead(pinNumber)); //wait to high  </w:t>
-      </w:r>
-    </w:p>
-    <w:p>
-      <w:pPr>
-        <w:rPr>
-          <w:rFonts w:ascii="Courier" w:hAnsi="Courier" w:cs="Times New Roman"/>
-          <w:sz w:val="24"/>
-        </w:rPr>
-      </w:pPr>
-      <w:r>
-        <w:rPr>
-          <w:rFonts w:ascii="Courier" w:hAnsi="Courier" w:cs="Times New Roman"/>
-          <w:sz w:val="24"/>
-        </w:rPr>
-        <w:tab/>
-      </w:r>
-      <w:r>
-        <w:rPr>
-          <w:rFonts w:ascii="Courier" w:hAnsi="Courier" w:cs="Times New Roman"/>
-          <w:sz w:val="24"/>
-        </w:rPr>
-        <w:tab/>
-        <w:t xml:space="preserve">for(i=0;i&lt;32;i++)  </w:t>
-      </w:r>
-    </w:p>
-    <w:p>
-      <w:pPr>
-        <w:rPr>
-          <w:rFonts w:ascii="Courier" w:hAnsi="Courier" w:cs="Times New Roman"/>
-          <w:sz w:val="24"/>
-        </w:rPr>
-      </w:pPr>
-      <w:r>
-        <w:rPr>
-          <w:rFonts w:ascii="Courier" w:hAnsi="Courier" w:cs="Times New Roman"/>
-          <w:sz w:val="24"/>
-        </w:rPr>
-        <w:tab/>
-      </w:r>
-      <w:r>
-        <w:rPr>
-          <w:rFonts w:ascii="Courier" w:hAnsi="Courier" w:cs="Times New Roman"/>
-          <w:sz w:val="24"/>
-        </w:rPr>
-        <w:tab/>
-        <w:t xml:space="preserve">{  </w:t>
-      </w:r>
-    </w:p>
-    <w:p>
-      <w:pPr>
-        <w:rPr>
-          <w:rFonts w:ascii="Courier" w:hAnsi="Courier" w:cs="Times New Roman"/>
-          <w:sz w:val="24"/>
-        </w:rPr>
-      </w:pPr>
-      <w:r>
-        <w:rPr>
-          <w:rFonts w:ascii="Courier" w:hAnsi="Courier" w:cs="Times New Roman"/>
-          <w:sz w:val="24"/>
-        </w:rPr>
-        <w:tab/>
-      </w:r>
-      <w:r>
-        <w:rPr>
-          <w:rFonts w:ascii="Courier" w:hAnsi="Courier" w:cs="Times New Roman"/>
-          <w:sz w:val="24"/>
-        </w:rPr>
-        <w:tab/>
-      </w:r>
-      <w:r>
-        <w:rPr>
-          <w:rFonts w:ascii="Courier" w:hAnsi="Courier" w:cs="Times New Roman"/>
-          <w:sz w:val="24"/>
-        </w:rPr>
-        <w:t xml:space="preserve">   while(digitalRead(pinNumber)); //data clock start  </w:t>
-      </w:r>
-    </w:p>
-    <w:p>
-      <w:pPr>
-        <w:rPr>
-          <w:rFonts w:ascii="Courier" w:hAnsi="Courier" w:cs="Times New Roman"/>
-          <w:sz w:val="24"/>
-        </w:rPr>
-      </w:pPr>
-      <w:r>
-        <w:rPr>
-          <w:rFonts w:ascii="Courier" w:hAnsi="Courier" w:cs="Times New Roman"/>
-          <w:sz w:val="24"/>
-        </w:rPr>
-        <w:tab/>
-      </w:r>
-      <w:r>
-        <w:rPr>
-          <w:rFonts w:ascii="Courier" w:hAnsi="Courier" w:cs="Times New Roman"/>
-          <w:sz w:val="24"/>
-        </w:rPr>
-        <w:tab/>
-        <w:t xml:space="preserve">   while(!digitalRead(pinNumber)); //data start </w:t>
-      </w:r>
-    </w:p>
-    <w:p>
-      <w:pPr>
-        <w:rPr>
-          <w:rFonts w:ascii="Courier" w:hAnsi="Courier" w:cs="Times New Roman"/>
-          <w:sz w:val="24"/>
-        </w:rPr>
-      </w:pPr>
-      <w:r>
-        <w:rPr>
-          <w:rFonts w:ascii="Courier" w:hAnsi="Courier" w:cs="Times New Roman"/>
-          <w:sz w:val="24"/>
-        </w:rPr>
-        <w:tab/>
-      </w:r>
-      <w:r>
-        <w:rPr>
-          <w:rFonts w:ascii="Courier" w:hAnsi="Courier" w:cs="Times New Roman"/>
-          <w:sz w:val="24"/>
-        </w:rPr>
-        <w:tab/>
-        <w:t xml:space="preserve">   delayMicroseconds(HIGH_TIME);</w:t>
-      </w:r>
-    </w:p>
-    <w:p>
-      <w:pPr>
-        <w:rPr>
-          <w:rFonts w:ascii="Courier" w:hAnsi="Courier" w:cs="Times New Roman"/>
-          <w:sz w:val="24"/>
-        </w:rPr>
-      </w:pPr>
-      <w:r>
-        <w:rPr>
-          <w:rFonts w:ascii="Courier" w:hAnsi="Courier" w:cs="Times New Roman"/>
-          <w:sz w:val="24"/>
-        </w:rPr>
-        <w:tab/>
-      </w:r>
-      <w:r>
-        <w:rPr>
-          <w:rFonts w:ascii="Courier" w:hAnsi="Courier" w:cs="Times New Roman"/>
-          <w:sz w:val="24"/>
-        </w:rPr>
-        <w:tab/>
-        <w:t xml:space="preserve">   databuf*=2;  </w:t>
-      </w:r>
-    </w:p>
-    <w:p>
-      <w:pPr>
-        <w:rPr>
-          <w:rFonts w:ascii="Courier" w:hAnsi="Courier" w:cs="Times New Roman"/>
-          <w:sz w:val="24"/>
-        </w:rPr>
-      </w:pPr>
-      <w:r>
-        <w:rPr>
-          <w:rFonts w:ascii="Courier" w:hAnsi="Courier" w:cs="Times New Roman"/>
-          <w:sz w:val="24"/>
-        </w:rPr>
-        <w:t xml:space="preserve">           if(digitalRead(pinNumber)==1) //1  </w:t>
-      </w:r>
-    </w:p>
-    <w:p>
-      <w:pPr>
-        <w:rPr>
-          <w:rFonts w:ascii="Courier" w:hAnsi="Courier" w:cs="Times New Roman"/>
-          <w:sz w:val="24"/>
-        </w:rPr>
-      </w:pPr>
-      <w:r>
-        <w:rPr>
-          <w:rFonts w:ascii="Courier" w:hAnsi="Courier" w:cs="Times New Roman"/>
-          <w:sz w:val="24"/>
-        </w:rPr>
-        <w:t xml:space="preserve">           {</w:t>
-      </w:r>
-    </w:p>
-    <w:p>
-      <w:pPr>
-        <w:rPr>
-          <w:rFonts w:ascii="Courier" w:hAnsi="Courier" w:cs="Times New Roman"/>
-          <w:sz w:val="24"/>
-        </w:rPr>
-      </w:pPr>
-      <w:r>
-        <w:rPr>
-          <w:rFonts w:ascii="Courier" w:hAnsi="Courier" w:cs="Times New Roman"/>
-          <w:sz w:val="24"/>
-        </w:rPr>
-        <w:tab/>
-      </w:r>
-      <w:r>
-        <w:rPr>
-          <w:rFonts w:ascii="Courier" w:hAnsi="Courier" w:cs="Times New Roman"/>
-          <w:sz w:val="24"/>
-        </w:rPr>
-        <w:tab/>
-      </w:r>
-      <w:r>
-        <w:rPr>
-          <w:rFonts w:ascii="Courier" w:hAnsi="Courier" w:cs="Times New Roman"/>
-          <w:sz w:val="24"/>
-        </w:rPr>
-        <w:tab/>
-        <w:t xml:space="preserve">   databuf++;  </w:t>
-      </w:r>
-    </w:p>
-    <w:p>
-      <w:pPr>
-        <w:rPr>
-          <w:rFonts w:ascii="Courier" w:hAnsi="Courier" w:cs="Times New Roman"/>
-          <w:sz w:val="24"/>
-        </w:rPr>
-      </w:pPr>
-      <w:r>
-        <w:rPr>
-          <w:rFonts w:ascii="Courier" w:hAnsi="Courier" w:cs="Times New Roman"/>
-          <w:sz w:val="24"/>
-        </w:rPr>
-        <w:t xml:space="preserve">           }  </w:t>
-      </w:r>
-    </w:p>
-    <w:p>
-      <w:pPr>
-        <w:rPr>
-          <w:rFonts w:ascii="Courier" w:hAnsi="Courier" w:cs="Times New Roman"/>
-          <w:sz w:val="24"/>
-        </w:rPr>
-      </w:pPr>
-      <w:r>
-        <w:rPr>
-          <w:rFonts w:ascii="Courier" w:hAnsi="Courier" w:cs="Times New Roman"/>
-          <w:sz w:val="24"/>
-        </w:rPr>
-        <w:t xml:space="preserve">  </w:t>
-      </w:r>
-      <w:r>
-        <w:rPr>
-          <w:rFonts w:ascii="Courier" w:hAnsi="Courier" w:cs="Times New Roman"/>
-          <w:sz w:val="24"/>
-        </w:rPr>
-        <w:t xml:space="preserve">      }</w:t>
-      </w:r>
-    </w:p>
-    <w:p>
-      <w:pPr>
-        <w:rPr>
-          <w:rFonts w:ascii="Courier" w:hAnsi="Courier" w:cs="Times New Roman"/>
-          <w:sz w:val="24"/>
-        </w:rPr>
-      </w:pPr>
-      <w:r>
-        <w:rPr>
-          <w:rFonts w:ascii="Courier" w:hAnsi="Courier" w:cs="Times New Roman"/>
-          <w:sz w:val="24"/>
-        </w:rPr>
-        <w:tab/>
-      </w:r>
-      <w:r>
-        <w:rPr>
-          <w:rFonts w:ascii="Courier" w:hAnsi="Courier" w:cs="Times New Roman"/>
-          <w:sz w:val="24"/>
-        </w:rPr>
-        <w:tab/>
-        <w:t xml:space="preserve">for(i=0;i&lt;8;i++)  </w:t>
-      </w:r>
-    </w:p>
-    <w:p>
-      <w:pPr>
-        <w:rPr>
-          <w:rFonts w:ascii="Courier" w:hAnsi="Courier" w:cs="Times New Roman"/>
-          <w:sz w:val="24"/>
-        </w:rPr>
-      </w:pPr>
-      <w:r>
-        <w:rPr>
-          <w:rFonts w:ascii="Courier" w:hAnsi="Courier" w:cs="Times New Roman"/>
-          <w:sz w:val="24"/>
-        </w:rPr>
-        <w:t xml:space="preserve">        {  </w:t>
-      </w:r>
-    </w:p>
-    <w:p>
-      <w:pPr>
-        <w:rPr>
-          <w:rFonts w:ascii="Courier" w:hAnsi="Courier" w:cs="Times New Roman"/>
-          <w:sz w:val="24"/>
-        </w:rPr>
-      </w:pPr>
-      <w:r>
-        <w:rPr>
-          <w:rFonts w:ascii="Courier" w:hAnsi="Courier" w:cs="Times New Roman"/>
-          <w:sz w:val="24"/>
-        </w:rPr>
-        <w:tab/>
-      </w:r>
-      <w:r>
-        <w:rPr>
-          <w:rFonts w:ascii="Courier" w:hAnsi="Courier" w:cs="Times New Roman"/>
-          <w:sz w:val="24"/>
-        </w:rPr>
-        <w:tab/>
-        <w:t xml:space="preserve">   while(digitalRead(pinNumber)); //data clock start  </w:t>
-      </w:r>
-    </w:p>
-    <w:p>
-      <w:pPr>
-        <w:rPr>
-          <w:rFonts w:ascii="Courier" w:hAnsi="Courier" w:cs="Times New Roman"/>
-          <w:sz w:val="24"/>
-        </w:rPr>
-      </w:pPr>
-      <w:r>
-        <w:rPr>
-          <w:rFonts w:ascii="Courier" w:hAnsi="Courier" w:cs="Times New Roman"/>
-          <w:sz w:val="24"/>
-        </w:rPr>
-        <w:tab/>
-      </w:r>
-      <w:r>
-        <w:rPr>
-          <w:rFonts w:ascii="Courier" w:hAnsi="Courier" w:cs="Times New Roman"/>
-          <w:sz w:val="24"/>
-        </w:rPr>
-        <w:tab/>
-        <w:t xml:space="preserve">   while(!digitalRead(pinNumber)); //data start</w:t>
-      </w:r>
-    </w:p>
-    <w:p>
-      <w:pPr>
-        <w:rPr>
-          <w:rFonts w:ascii="Courier" w:hAnsi="Courier" w:cs="Times New Roman"/>
-          <w:sz w:val="24"/>
-        </w:rPr>
-      </w:pPr>
-      <w:r>
-        <w:rPr>
-          <w:rFonts w:ascii="Courier" w:hAnsi="Courier" w:cs="Times New Roman"/>
-          <w:sz w:val="24"/>
-        </w:rPr>
-        <w:tab/>
-      </w:r>
-      <w:r>
-        <w:rPr>
-          <w:rFonts w:ascii="Courier" w:hAnsi="Courier" w:cs="Times New Roman"/>
-          <w:sz w:val="24"/>
-        </w:rPr>
-        <w:tab/>
-        <w:t xml:space="preserve">   delayMicroseconds(HIGH_TIME);</w:t>
-      </w:r>
-    </w:p>
-    <w:p>
-      <w:pPr>
-        <w:rPr>
-          <w:rFonts w:ascii="Courier" w:hAnsi="Courier" w:cs="Times New Roman"/>
-          <w:sz w:val="24"/>
-        </w:rPr>
-      </w:pPr>
-      <w:r>
-        <w:rPr>
-          <w:rFonts w:ascii="Courier" w:hAnsi="Courier" w:cs="Times New Roman"/>
-          <w:sz w:val="24"/>
-        </w:rPr>
-        <w:tab/>
-      </w:r>
-      <w:r>
-        <w:rPr>
-          <w:rFonts w:ascii="Courier" w:hAnsi="Courier" w:cs="Times New Roman"/>
-          <w:sz w:val="24"/>
-        </w:rPr>
-        <w:tab/>
-        <w:t xml:space="preserve">   crc*=2;</w:t>
-      </w:r>
-    </w:p>
-    <w:p>
-      <w:pPr>
-        <w:rPr>
-          <w:rFonts w:ascii="Courier" w:hAnsi="Courier" w:cs="Times New Roman"/>
-          <w:sz w:val="24"/>
-        </w:rPr>
-      </w:pPr>
-      <w:r>
-        <w:rPr>
-          <w:rFonts w:ascii="Courier" w:hAnsi="Courier" w:cs="Times New Roman"/>
-          <w:sz w:val="24"/>
-        </w:rPr>
-        <w:tab/>
-      </w:r>
-      <w:r>
-        <w:rPr>
-          <w:rFonts w:ascii="Courier" w:hAnsi="Courier" w:cs="Times New Roman"/>
-          <w:sz w:val="24"/>
-        </w:rPr>
-        <w:tab/>
-        <w:t xml:space="preserve">   if(digitalRead(pinNumber)==1) //1  </w:t>
-      </w:r>
-    </w:p>
-    <w:p>
-      <w:pPr>
-        <w:rPr>
-          <w:rFonts w:ascii="Courier" w:hAnsi="Courier" w:cs="Times New Roman"/>
-          <w:sz w:val="24"/>
-        </w:rPr>
-      </w:pPr>
-      <w:r>
-        <w:rPr>
-          <w:rFonts w:ascii="Courier" w:hAnsi="Courier" w:cs="Times New Roman"/>
-          <w:sz w:val="24"/>
-        </w:rPr>
-        <w:t xml:space="preserve">           {  </w:t>
-      </w:r>
-    </w:p>
-    <w:p>
-      <w:pPr>
-        <w:rPr>
-          <w:rFonts w:ascii="Courier" w:hAnsi="Courier" w:cs="Times New Roman"/>
-          <w:sz w:val="24"/>
-        </w:rPr>
-      </w:pPr>
-      <w:r>
-        <w:rPr>
-          <w:rFonts w:ascii="Courier" w:hAnsi="Courier" w:cs="Times New Roman"/>
-          <w:sz w:val="24"/>
-        </w:rPr>
-        <w:t xml:space="preserve">                crc++;  </w:t>
-      </w:r>
-    </w:p>
-    <w:p>
-      <w:pPr>
-        <w:rPr>
-          <w:rFonts w:ascii="Courier" w:hAnsi="Courier" w:cs="Times New Roman"/>
-          <w:sz w:val="24"/>
-        </w:rPr>
-      </w:pPr>
-      <w:r>
-        <w:rPr>
-          <w:rFonts w:ascii="Courier" w:hAnsi="Courier" w:cs="Times New Roman"/>
-          <w:sz w:val="24"/>
-        </w:rPr>
-        <w:t xml:space="preserve">           }  </w:t>
-      </w:r>
-    </w:p>
-    <w:p>
-      <w:pPr>
-        <w:rPr>
-          <w:rFonts w:ascii="Courier" w:hAnsi="Courier" w:cs="Times New Roman"/>
-          <w:sz w:val="24"/>
-        </w:rPr>
-      </w:pPr>
-      <w:r>
-        <w:rPr>
-          <w:rFonts w:ascii="Courier" w:hAnsi="Courier" w:cs="Times New Roman"/>
-          <w:sz w:val="24"/>
-        </w:rPr>
-        <w:lastRenderedPageBreak/>
-        <w:t xml:space="preserve">        }  </w:t>
-      </w:r>
-    </w:p>
-    <w:p>
-      <w:pPr>
-        <w:rPr>
-          <w:rFonts w:ascii="Courier" w:hAnsi="Courier" w:cs="Times New Roman"/>
-          <w:sz w:val="24"/>
-        </w:rPr>
-      </w:pPr>
-      <w:r>
-        <w:rPr>
-          <w:rFonts w:ascii="Courier" w:hAnsi="Courier" w:cs="Times New Roman"/>
-          <w:sz w:val="24"/>
-        </w:rPr>
-        <w:tab/>
-      </w:r>
-      <w:r>
-        <w:rPr>
-          <w:rFonts w:ascii="Courier" w:hAnsi="Courier" w:cs="Times New Roman"/>
-          <w:sz w:val="24"/>
-        </w:rPr>
-        <w:tab/>
-        <w:t xml:space="preserve">return 1;  </w:t>
-      </w:r>
-    </w:p>
-    <w:p>
-      <w:pPr>
-        <w:rPr>
-          <w:rFonts w:ascii="Courier" w:hAnsi="Courier" w:cs="Times New Roman"/>
-          <w:sz w:val="24"/>
-        </w:rPr>
-      </w:pPr>
-      <w:r>
-        <w:rPr>
-          <w:rFonts w:ascii="Courier" w:hAnsi="Courier" w:cs="Times New Roman"/>
-          <w:sz w:val="24"/>
-        </w:rPr>
-        <w:t xml:space="preserve">    }</w:t>
-      </w:r>
-    </w:p>
-    <w:p>
-      <w:pPr>
-        <w:rPr>
-          <w:rFonts w:ascii="Courier" w:hAnsi="Courier" w:cs="Times New Roman"/>
-          <w:sz w:val="24"/>
-        </w:rPr>
-      </w:pPr>
-      <w:r>
-        <w:rPr>
-          <w:rFonts w:ascii="Courier" w:hAnsi="Courier" w:cs="Times New Roman"/>
-          <w:sz w:val="24"/>
-        </w:rPr>
-        <w:tab/>
-        <w:t xml:space="preserve">else  </w:t>
-      </w:r>
-    </w:p>
-    <w:p>
-      <w:pPr>
-        <w:rPr>
-          <w:rFonts w:ascii="Courier" w:hAnsi="Courier" w:cs="Times New Roman"/>
-          <w:sz w:val="24"/>
-        </w:rPr>
-      </w:pPr>
-      <w:r>
-        <w:rPr>
-          <w:rFonts w:ascii="Courier" w:hAnsi="Courier" w:cs="Times New Roman"/>
-          <w:sz w:val="24"/>
-        </w:rPr>
-        <w:t xml:space="preserve">    {</w:t>
-      </w:r>
-    </w:p>
-    <w:p>
-      <w:pPr>
-        <w:rPr>
-          <w:rFonts w:ascii="Courier" w:hAnsi="Courier" w:cs="Times New Roman"/>
-          <w:sz w:val="24"/>
-        </w:rPr>
-      </w:pPr>
-      <w:r>
-        <w:rPr>
-          <w:rFonts w:ascii="Courier" w:hAnsi="Courier" w:cs="Times New Roman"/>
-          <w:sz w:val="24"/>
-        </w:rPr>
-        <w:tab/>
-      </w:r>
-      <w:r>
-        <w:rPr>
-          <w:rFonts w:ascii="Courier" w:hAnsi="Courier" w:cs="Times New Roman"/>
-          <w:sz w:val="24"/>
-        </w:rPr>
-        <w:tab/>
-        <w:t>return 0;</w:t>
-      </w:r>
-    </w:p>
-    <w:p>
-      <w:pPr>
-        <w:rPr>
-          <w:rFonts w:ascii="Courier" w:hAnsi="Courier" w:cs="Times New Roman"/>
-          <w:sz w:val="24"/>
-        </w:rPr>
-      </w:pPr>
-      <w:r>
-        <w:rPr>
-          <w:rFonts w:ascii="Courier" w:hAnsi="Courier" w:cs="Times New Roman"/>
-          <w:sz w:val="24"/>
-        </w:rPr>
-        <w:tab/>
-        <w:t xml:space="preserve">}  </w:t>
-      </w:r>
-    </w:p>
-    <w:p>
-      <w:pPr>
-        <w:rPr>
-          <w:rFonts w:ascii="Courier" w:hAnsi="Courier" w:cs="Times New Roman"/>
-          <w:sz w:val="24"/>
-        </w:rPr>
-      </w:pPr>
-      <w:r>
-        <w:rPr>
-          <w:rFonts w:ascii="Courier" w:hAnsi="Courier" w:cs="Times New Roman"/>
-          <w:sz w:val="24"/>
-        </w:rPr>
-        <w:t xml:space="preserve">}  </w:t>
-      </w:r>
-    </w:p>
-    <w:p>
-      <w:pPr>
-        <w:rPr>
-          <w:rFonts w:ascii="Courier" w:hAnsi="Courier" w:cs="Times New Roman"/>
-          <w:sz w:val="24"/>
-        </w:rPr>
-      </w:pPr>
-      <w:r>
-        <w:rPr>
-          <w:rFonts w:ascii="Courier" w:hAnsi="Courier" w:cs="Times New Roman"/>
-          <w:sz w:val="24"/>
-        </w:rPr>
-        <w:t xml:space="preserve">   </w:t>
-      </w:r>
-    </w:p>
-    <w:p>
-      <w:pPr>
-        <w:rPr>
-          <w:rFonts w:ascii="Courier" w:hAnsi="Courier" w:cs="Times New Roman"/>
-          <w:sz w:val="24"/>
-        </w:rPr>
-      </w:pPr>
-      <w:r>
-        <w:rPr>
-          <w:rFonts w:ascii="Courier" w:hAnsi="Courier" w:cs="Times New Roman"/>
-          <w:sz w:val="24"/>
-        </w:rPr>
-        <w:t xml:space="preserve">int main (void)  </w:t>
-      </w:r>
-    </w:p>
-    <w:p>
-      <w:pPr>
-        <w:rPr>
-          <w:rFonts w:ascii="Courier" w:hAnsi="Courier" w:cs="Times New Roman"/>
-          <w:sz w:val="24"/>
-        </w:rPr>
-      </w:pPr>
-      <w:r>
-        <w:rPr>
-          <w:rFonts w:ascii="Courier" w:hAnsi="Courier" w:cs="Times New Roman"/>
-          <w:sz w:val="24"/>
-        </w:rPr>
-        <w:t xml:space="preserve">{    </w:t>
-      </w:r>
-    </w:p>
-    <w:p>
-      <w:pPr>
-        <w:rPr>
-          <w:rFonts w:ascii="Courier" w:hAnsi="Courier" w:cs="Times New Roman"/>
-          <w:sz w:val="24"/>
-        </w:rPr>
-      </w:pPr>
-      <w:r>
-        <w:rPr>
-          <w:rFonts w:ascii="Courier" w:hAnsi="Courier" w:cs="Times New Roman"/>
-          <w:sz w:val="24"/>
-        </w:rPr>
-        <w:t xml:space="preserve">  if (-1 == wiringPiSetup()) </w:t>
-      </w:r>
-    </w:p>
-    <w:p>
-      <w:pPr>
-        <w:rPr>
-          <w:rFonts w:ascii="Courier" w:hAnsi="Courier" w:cs="Times New Roman"/>
-          <w:sz w:val="24"/>
-        </w:rPr>
-      </w:pPr>
-      <w:r>
-        <w:rPr>
-          <w:rFonts w:ascii="Courier" w:hAnsi="Courier" w:cs="Times New Roman"/>
-          <w:sz w:val="24"/>
-        </w:rPr>
-        <w:t xml:space="preserve">  {  </w:t>
-      </w:r>
-    </w:p>
-    <w:p>
-      <w:pPr>
-        <w:rPr>
-          <w:rFonts w:ascii="Courier" w:hAnsi="Courier" w:cs="Times New Roman"/>
-          <w:sz w:val="24"/>
-        </w:rPr>
-      </w:pPr>
-      <w:r>
-        <w:rPr>
-          <w:rFonts w:ascii="Courier" w:hAnsi="Courier" w:cs="Times New Roman"/>
-          <w:sz w:val="24"/>
-        </w:rPr>
-        <w:t xml:space="preserve">    printf("Setup wiringPi failed!");  </w:t>
-      </w:r>
-    </w:p>
-    <w:p>
-      <w:pPr>
-        <w:rPr>
-          <w:rFonts w:ascii="Courier" w:hAnsi="Courier" w:cs="Times New Roman"/>
-          <w:sz w:val="24"/>
-        </w:rPr>
-      </w:pPr>
-      <w:r>
-        <w:rPr>
-          <w:rFonts w:ascii="Courier" w:hAnsi="Courier" w:cs="Times New Roman"/>
-          <w:sz w:val="24"/>
-        </w:rPr>
-        <w:t xml:space="preserve">    return -1;  </w:t>
-      </w:r>
-    </w:p>
-    <w:p>
-      <w:pPr>
-        <w:rPr>
-          <w:rFonts w:ascii="Courier" w:hAnsi="Courier" w:cs="Times New Roman"/>
-          <w:sz w:val="24"/>
-        </w:rPr>
-      </w:pPr>
-      <w:r>
-        <w:rPr>
-          <w:rFonts w:ascii="Courier" w:hAnsi="Courier" w:cs="Times New Roman"/>
-          <w:sz w:val="24"/>
-        </w:rPr>
-        <w:t xml:space="preserve">  }  </w:t>
-      </w:r>
-    </w:p>
-    <w:p>
-      <w:pPr>
-        <w:rPr>
-          <w:rFonts w:ascii="Courier" w:hAnsi="Courier" w:cs="Times New Roman"/>
-          <w:sz w:val="24"/>
-        </w:rPr>
-      </w:pPr>
-      <w:r>
-        <w:rPr>
-          <w:rFonts w:ascii="Courier" w:hAnsi="Courier" w:cs="Times New Roman"/>
-          <w:sz w:val="24"/>
-        </w:rPr>
-        <w:t xml:space="preserve">   </w:t>
-      </w:r>
-    </w:p>
-    <w:p>
-      <w:pPr>
-        <w:rPr>
-          <w:rFonts w:ascii="Courier" w:hAnsi="Courier" w:cs="Times New Roman"/>
-          <w:sz w:val="24"/>
-        </w:rPr>
-      </w:pPr>
-      <w:r>
-        <w:rPr>
-          <w:rFonts w:ascii="Courier" w:hAnsi="Courier" w:cs="Times New Roman"/>
-          <w:sz w:val="24"/>
-        </w:rPr>
-        <w:t xml:space="preserve">  pinMode(pinNumbe</w:t>
-      </w:r>
-      <w:r>
-        <w:rPr>
-          <w:rFonts w:ascii="Courier" w:hAnsi="Courier" w:cs="Times New Roman"/>
-          <w:sz w:val="24"/>
-        </w:rPr>
-        <w:t xml:space="preserve">r, OUTPUT); // set mode to output  </w:t>
-      </w:r>
-    </w:p>
-    <w:p>
-      <w:pPr>
-        <w:rPr>
-          <w:rFonts w:ascii="Courier" w:hAnsi="Courier" w:cs="Times New Roman"/>
-          <w:sz w:val="24"/>
-        </w:rPr>
-      </w:pPr>
-      <w:r>
-        <w:rPr>
-          <w:rFonts w:ascii="Courier" w:hAnsi="Courier" w:cs="Times New Roman"/>
-          <w:sz w:val="24"/>
-        </w:rPr>
-        <w:t xml:space="preserve">  digitalWrite(pinNumber, 1); // output a high level   </w:t>
-      </w:r>
-    </w:p>
-    <w:p>
-      <w:pPr>
-        <w:ind w:firstLine="420"/>
-        <w:rPr>
-          <w:rFonts w:ascii="Courier" w:hAnsi="Courier" w:cs="Times New Roman"/>
-          <w:sz w:val="24"/>
-        </w:rPr>
-      </w:pPr>
-      <w:r>
-        <w:rPr>
-          <w:rFonts w:ascii="Courier" w:hAnsi="Courier" w:cs="Times New Roman"/>
-          <w:sz w:val="24"/>
-        </w:rPr>
-        <w:t>while(1)</w:t>
-      </w:r>
-    </w:p>
-    <w:p>
-      <w:pPr>
-        <w:ind w:firstLine="420"/>
-        <w:rPr>
-          <w:rFonts w:ascii="Courier" w:hAnsi="Courier" w:cs="Times New Roman"/>
-          <w:sz w:val="24"/>
-        </w:rPr>
-      </w:pPr>
-      <w:r>
-        <w:rPr>
-          <w:rFonts w:ascii="Courier" w:hAnsi="Courier" w:cs="Times New Roman"/>
-          <w:sz w:val="24"/>
-        </w:rPr>
-        <w:t>{</w:t>
-      </w:r>
-    </w:p>
-    <w:p>
-      <w:pPr>
-        <w:rPr>
-          <w:rFonts w:ascii="Courier" w:hAnsi="Courier" w:cs="Times New Roman"/>
-          <w:sz w:val="24"/>
-        </w:rPr>
-      </w:pPr>
-      <w:r>
-        <w:rPr>
-          <w:rFonts w:ascii="Courier" w:hAnsi="Courier" w:cs="Times New Roman"/>
-          <w:sz w:val="24"/>
-        </w:rPr>
-        <w:tab/>
-        <w:t xml:space="preserve">  pinMode(pinNumber,OUTPUT); // set mode to output</w:t>
-      </w:r>
-    </w:p>
-    <w:p>
-      <w:pPr>
-        <w:rPr>
-          <w:rFonts w:ascii="Courier" w:hAnsi="Courier" w:cs="Times New Roman"/>
-          <w:sz w:val="24"/>
-        </w:rPr>
-      </w:pPr>
-      <w:r>
-        <w:rPr>
-          <w:rFonts w:ascii="Courier" w:hAnsi="Courier" w:cs="Times New Roman"/>
-          <w:sz w:val="24"/>
-        </w:rPr>
-        <w:tab/>
-        <w:t xml:space="preserve">  digitalWrite(pinNumber, 1); // output a high level</w:t>
-      </w:r>
-    </w:p>
-    <w:p>
-      <w:pPr>
-        <w:rPr>
-          <w:rFonts w:ascii="Courier" w:hAnsi="Courier" w:cs="Times New Roman"/>
-          <w:sz w:val="24"/>
-        </w:rPr>
-      </w:pPr>
-      <w:r>
-        <w:rPr>
-          <w:rFonts w:ascii="Courier" w:hAnsi="Courier" w:cs="Times New Roman"/>
-          <w:sz w:val="24"/>
-        </w:rPr>
-        <w:tab/>
-        <w:t xml:space="preserve">  delay(3000);</w:t>
-      </w:r>
-    </w:p>
-    <w:p>
-      <w:pPr>
-        <w:rPr>
-          <w:rFonts w:ascii="Courier" w:hAnsi="Courier" w:cs="Times New Roman"/>
-          <w:sz w:val="24"/>
-        </w:rPr>
-      </w:pPr>
-      <w:r>
-        <w:rPr>
-          <w:rFonts w:ascii="Courier" w:hAnsi="Courier" w:cs="Times New Roman"/>
-          <w:sz w:val="24"/>
-        </w:rPr>
-        <w:tab/>
-        <w:t xml:space="preserve">  if(readSensorData())</w:t>
-      </w:r>
-    </w:p>
-    <w:p>
-      <w:pPr>
-        <w:rPr>
-          <w:rFonts w:ascii="Courier" w:hAnsi="Courier" w:cs="Times New Roman"/>
-          <w:sz w:val="24"/>
-        </w:rPr>
-      </w:pPr>
-      <w:r>
-        <w:rPr>
-          <w:rFonts w:ascii="Courier" w:hAnsi="Courier" w:cs="Times New Roman"/>
-          <w:sz w:val="24"/>
-        </w:rPr>
-        <w:tab/>
-        <w:t xml:space="preserve">  {</w:t>
-      </w:r>
-    </w:p>
-    <w:p>
-      <w:pPr>
-        <w:rPr>
-          <w:rFonts w:ascii="Courier" w:hAnsi="Courier" w:cs="Times New Roman"/>
-          <w:sz w:val="24"/>
-        </w:rPr>
-      </w:pPr>
-      <w:r>
-        <w:rPr>
-          <w:rFonts w:ascii="Courier" w:hAnsi="Courier" w:cs="Times New Roman"/>
-          <w:sz w:val="24"/>
-        </w:rPr>
-        <w:tab/>
-      </w:r>
-      <w:r>
-        <w:rPr>
-          <w:rFonts w:ascii="Courier" w:hAnsi="Courier" w:cs="Times New Roman"/>
-          <w:sz w:val="24"/>
-        </w:rPr>
-        <w:tab/>
-      </w:r>
-      <w:r>
-        <w:rPr>
-          <w:rFonts w:ascii="Courier" w:hAnsi="Courier" w:cs="Times New Roman"/>
-          <w:sz w:val="24"/>
-        </w:rPr>
-        <w:t xml:space="preserve">  printf("Congratulations ! Sensor data read ok!\n"); </w:t>
-      </w:r>
-    </w:p>
-    <w:p>
-      <w:pPr>
-        <w:rPr>
-          <w:rFonts w:ascii="Courier" w:hAnsi="Courier" w:cs="Times New Roman"/>
-          <w:sz w:val="24"/>
-        </w:rPr>
-      </w:pPr>
-      <w:r>
-        <w:rPr>
-          <w:rFonts w:ascii="Courier" w:hAnsi="Courier" w:cs="Times New Roman"/>
-          <w:sz w:val="24"/>
-        </w:rPr>
-        <w:tab/>
-      </w:r>
-      <w:r>
-        <w:rPr>
-          <w:rFonts w:ascii="Courier" w:hAnsi="Courier" w:cs="Times New Roman"/>
-          <w:sz w:val="24"/>
-        </w:rPr>
-        <w:tab/>
-        <w:t xml:space="preserve">  printf("RH:%d.%d%\n",(databuf&gt;&gt;24)&amp;0xff,(databuf&gt;&gt;16)&amp;0xff);</w:t>
-      </w:r>
-    </w:p>
-    <w:p>
-      <w:pPr>
-        <w:rPr>
-          <w:rFonts w:ascii="Courier" w:hAnsi="Courier" w:cs="Times New Roman"/>
-          <w:sz w:val="24"/>
-        </w:rPr>
-      </w:pPr>
-      <w:r>
-        <w:rPr>
-          <w:rFonts w:ascii="Courier" w:hAnsi="Courier" w:cs="Times New Roman"/>
-          <w:sz w:val="24"/>
-        </w:rPr>
-        <w:tab/>
-      </w:r>
-      <w:r>
-        <w:rPr>
-          <w:rFonts w:ascii="Courier" w:hAnsi="Courier" w:cs="Times New Roman"/>
-          <w:sz w:val="24"/>
-        </w:rPr>
-        <w:tab/>
-        <w:t xml:space="preserve">  printf("TMP:%d.%dC\n",(databuf&gt;&gt;8)&amp;0xff,databuf&amp;0xff); </w:t>
-      </w:r>
-    </w:p>
-    <w:p>
-      <w:pPr>
-        <w:rPr>
-          <w:rFonts w:ascii="Courier" w:hAnsi="Courier" w:cs="Times New Roman"/>
-          <w:sz w:val="24"/>
-        </w:rPr>
-      </w:pPr>
-      <w:r>
-        <w:rPr>
-          <w:rFonts w:ascii="Courier" w:hAnsi="Courier" w:cs="Times New Roman"/>
-          <w:sz w:val="24"/>
-        </w:rPr>
-        <w:tab/>
-      </w:r>
-      <w:r>
-        <w:rPr>
-          <w:rFonts w:ascii="Courier" w:hAnsi="Courier" w:cs="Times New Roman"/>
-          <w:sz w:val="24"/>
-        </w:rPr>
-        <w:tab/>
-        <w:t xml:space="preserve">  databuf = 0;</w:t>
-      </w:r>
-    </w:p>
-    <w:p>
-      <w:pPr>
-        <w:rPr>
-          <w:rFonts w:ascii="Courier" w:hAnsi="Courier" w:cs="Times New Roman"/>
-          <w:sz w:val="24"/>
-        </w:rPr>
-      </w:pPr>
-      <w:r>
-        <w:rPr>
-          <w:rFonts w:ascii="Courier" w:hAnsi="Courier" w:cs="Times New Roman"/>
-          <w:sz w:val="24"/>
-        </w:rPr>
-        <w:tab/>
-        <w:t xml:space="preserve">}  </w:t>
-      </w:r>
-    </w:p>
-    <w:p>
-      <w:pPr>
-        <w:rPr>
-          <w:rFonts w:ascii="Courier" w:hAnsi="Courier" w:cs="Times New Roman"/>
-          <w:sz w:val="24"/>
-        </w:rPr>
-      </w:pPr>
-      <w:r>
-        <w:rPr>
-          <w:rFonts w:ascii="Courier" w:hAnsi="Courier" w:cs="Times New Roman"/>
-          <w:sz w:val="24"/>
-        </w:rPr>
-        <w:t xml:space="preserve">    else  </w:t>
-      </w:r>
-    </w:p>
-    <w:p>
-      <w:pPr>
-        <w:rPr>
-          <w:rFonts w:ascii="Courier" w:hAnsi="Courier" w:cs="Times New Roman"/>
-          <w:sz w:val="24"/>
-        </w:rPr>
-      </w:pPr>
-      <w:r>
-        <w:rPr>
-          <w:rFonts w:ascii="Courier" w:hAnsi="Courier" w:cs="Times New Roman"/>
-          <w:sz w:val="24"/>
-        </w:rPr>
-        <w:t xml:space="preserve">    {  </w:t>
-      </w:r>
-    </w:p>
-    <w:p>
-      <w:pPr>
-        <w:rPr>
-          <w:rFonts w:ascii="Courier" w:hAnsi="Courier" w:cs="Times New Roman"/>
-          <w:sz w:val="24"/>
-        </w:rPr>
-      </w:pPr>
-      <w:r>
-        <w:rPr>
-          <w:rFonts w:ascii="Courier" w:hAnsi="Courier" w:cs="Times New Roman"/>
-          <w:sz w:val="24"/>
-        </w:rPr>
-        <w:t xml:space="preserve">       printf("Sorry! Sensor does n</w:t>
-      </w:r>
-      <w:r>
-        <w:rPr>
-          <w:rFonts w:ascii="Courier" w:hAnsi="Courier" w:cs="Times New Roman"/>
-          <w:sz w:val="24"/>
-        </w:rPr>
-        <w:t xml:space="preserve">ot respond!\n");  </w:t>
+        <w:t xml:space="preserve">       </w:t>
+      </w:r>
+      <w:proofErr w:type="gramStart"/>
+      <w:r>
+        <w:rPr>
+          <w:rFonts w:ascii="Courier" w:hAnsi="Courier" w:cs="Times New Roman"/>
+          <w:sz w:val="24"/>
+        </w:rPr>
+        <w:t>printf(</w:t>
+      </w:r>
+      <w:proofErr w:type="gramEnd"/>
+      <w:r>
+        <w:rPr>
+          <w:rFonts w:ascii="Courier" w:hAnsi="Courier" w:cs="Times New Roman"/>
+          <w:sz w:val="24"/>
+        </w:rPr>
+        <w:t xml:space="preserve">"Sorry! Sensor does not </w:t>
+      </w:r>
+      <w:proofErr w:type="gramStart"/>
+      <w:r>
+        <w:rPr>
+          <w:rFonts w:ascii="Courier" w:hAnsi="Courier" w:cs="Times New Roman"/>
+          <w:sz w:val="24"/>
+        </w:rPr>
+        <w:t>respond!\</w:t>
+      </w:r>
+      <w:proofErr w:type="gramEnd"/>
+      <w:r>
+        <w:rPr>
+          <w:rFonts w:ascii="Courier" w:hAnsi="Courier" w:cs="Times New Roman"/>
+          <w:sz w:val="24"/>
+        </w:rPr>
+        <w:t xml:space="preserve">n");  </w:t>
       </w:r>
     </w:p>
     <w:p>
@@ -3623,7 +4197,6 @@
           <w:bCs/>
           <w:sz w:val="24"/>
         </w:rPr>
-        <w:lastRenderedPageBreak/>
         <w:t>◆</w:t>
       </w:r>
       <w:r>
